--- a/Documentazione/Documenti/Documenti word/3. SddEMC .docx
+++ b/Documentazione/Documenti/Documenti word/3. SddEMC .docx
@@ -2831,7 +2831,25 @@
           <w:sz w:val="24"/>
           <w:szCs w:val="24"/>
         </w:rPr>
-        <w:t>rivolta ad una platea di persone interessate al mondo dell’edilizia. Gli utenti potranno registrarsi all’applicazione tramite un apposito form,</w:t>
+        <w:t xml:space="preserve">rivolta ad una platea di persone interessate al mondo dell’edilizia. Gli utenti potranno registrarsi all’applicazione tramite un apposito </w:t>
+      </w:r>
+      <w:proofErr w:type="spellStart"/>
+      <w:r>
+        <w:rPr>
+          <w:rFonts w:cstheme="minorHAnsi"/>
+          <w:sz w:val="24"/>
+          <w:szCs w:val="24"/>
+        </w:rPr>
+        <w:t>form</w:t>
+      </w:r>
+      <w:proofErr w:type="spellEnd"/>
+      <w:r>
+        <w:rPr>
+          <w:rFonts w:cstheme="minorHAnsi"/>
+          <w:sz w:val="24"/>
+          <w:szCs w:val="24"/>
+        </w:rPr>
+        <w:t>,</w:t>
       </w:r>
       <w:r>
         <w:rPr>
@@ -2932,7 +2950,43 @@
           <w:sz w:val="24"/>
           <w:szCs w:val="24"/>
         </w:rPr>
-        <w:t>Il sistema verrà suddiviso in client e server, il client gestirà la parte di presentazione e la parte di logica direttamente connessa all’interfaccia grafica, il server invece gestirà la parte di logica relativa ai dati e i dati stessi che saranno salvati in un database salvato sul server. Le funzionalità saranno divise in layer logici in base alle differenti funzionalità: presentazione, business logic e sistema di memorizzazione.</w:t>
+        <w:t xml:space="preserve">Il sistema verrà suddiviso in client e server, il client gestirà la parte di presentazione e la parte di logica direttamente connessa all’interfaccia grafica, il server invece gestirà la parte di logica relativa ai dati e i dati stessi che saranno salvati in un database salvato sul server. Le funzionalità saranno divise in </w:t>
+      </w:r>
+      <w:proofErr w:type="spellStart"/>
+      <w:r>
+        <w:rPr>
+          <w:rFonts w:cstheme="minorHAnsi"/>
+          <w:sz w:val="24"/>
+          <w:szCs w:val="24"/>
+        </w:rPr>
+        <w:t>layer</w:t>
+      </w:r>
+      <w:proofErr w:type="spellEnd"/>
+      <w:r>
+        <w:rPr>
+          <w:rFonts w:cstheme="minorHAnsi"/>
+          <w:sz w:val="24"/>
+          <w:szCs w:val="24"/>
+        </w:rPr>
+        <w:t xml:space="preserve"> logici in base alle differenti funzionalità: presentazione, business </w:t>
+      </w:r>
+      <w:proofErr w:type="spellStart"/>
+      <w:r>
+        <w:rPr>
+          <w:rFonts w:cstheme="minorHAnsi"/>
+          <w:sz w:val="24"/>
+          <w:szCs w:val="24"/>
+        </w:rPr>
+        <w:t>logic</w:t>
+      </w:r>
+      <w:proofErr w:type="spellEnd"/>
+      <w:r>
+        <w:rPr>
+          <w:rFonts w:cstheme="minorHAnsi"/>
+          <w:sz w:val="24"/>
+          <w:szCs w:val="24"/>
+        </w:rPr>
+        <w:t xml:space="preserve"> e sistema di memorizzazione.</w:t>
       </w:r>
       <w:bookmarkStart w:id="6" w:name="_Toc30274210"/>
     </w:p>
@@ -2976,7 +3030,25 @@
           <w:sz w:val="24"/>
           <w:szCs w:val="24"/>
         </w:rPr>
-        <w:t>La decomposizione prevista per il sistema è composta da 3 layer che si occupano di funzionalità differenti:</w:t>
+        <w:t xml:space="preserve">La decomposizione prevista per il sistema è composta da 3 </w:t>
+      </w:r>
+      <w:proofErr w:type="spellStart"/>
+      <w:r>
+        <w:rPr>
+          <w:rFonts w:eastAsiaTheme="minorEastAsia" w:cstheme="minorHAnsi"/>
+          <w:sz w:val="24"/>
+          <w:szCs w:val="24"/>
+        </w:rPr>
+        <w:t>layer</w:t>
+      </w:r>
+      <w:proofErr w:type="spellEnd"/>
+      <w:r>
+        <w:rPr>
+          <w:rFonts w:eastAsiaTheme="minorEastAsia" w:cstheme="minorHAnsi"/>
+          <w:sz w:val="24"/>
+          <w:szCs w:val="24"/>
+        </w:rPr>
+        <w:t xml:space="preserve"> che si occupano di funzionalità differenti:</w:t>
       </w:r>
     </w:p>
     <w:p>
@@ -3011,7 +3083,25 @@
           <w:sz w:val="24"/>
           <w:szCs w:val="24"/>
         </w:rPr>
-        <w:t>: gestisce la visualizzazione dei dati e, più in generale, la rappresentazione dei controlli (forms, controlli di input, labels, ecc.) necessari per l'interfaccia utente.</w:t>
+        <w:t>: gestisce la visualizzazione dei dati e, più in generale, la rappresentazione dei controlli (</w:t>
+      </w:r>
+      <w:proofErr w:type="spellStart"/>
+      <w:r>
+        <w:rPr>
+          <w:rFonts w:eastAsiaTheme="minorEastAsia" w:cstheme="minorHAnsi"/>
+          <w:sz w:val="24"/>
+          <w:szCs w:val="24"/>
+        </w:rPr>
+        <w:t>forms</w:t>
+      </w:r>
+      <w:proofErr w:type="spellEnd"/>
+      <w:r>
+        <w:rPr>
+          <w:rFonts w:eastAsiaTheme="minorEastAsia" w:cstheme="minorHAnsi"/>
+          <w:sz w:val="24"/>
+          <w:szCs w:val="24"/>
+        </w:rPr>
+        <w:t>, controlli di input, labels, ecc.) necessari per l'interfaccia utente.</w:t>
       </w:r>
     </w:p>
     <w:p>
@@ -3037,8 +3127,20 @@
           <w:sz w:val="24"/>
           <w:szCs w:val="24"/>
         </w:rPr>
-        <w:t>Business Logic</w:t>
-      </w:r>
+        <w:t xml:space="preserve">Business </w:t>
+      </w:r>
+      <w:proofErr w:type="spellStart"/>
+      <w:r>
+        <w:rPr>
+          <w:rFonts w:eastAsiaTheme="minorEastAsia" w:cstheme="minorHAnsi"/>
+          <w:b/>
+          <w:bCs/>
+          <w:sz w:val="24"/>
+          <w:szCs w:val="24"/>
+        </w:rPr>
+        <w:t>Logic</w:t>
+      </w:r>
+      <w:proofErr w:type="spellEnd"/>
       <w:r>
         <w:rPr>
           <w:rFonts w:eastAsiaTheme="minorEastAsia" w:cstheme="minorHAnsi"/>
@@ -3977,7 +4079,115 @@
           <w:sz w:val="24"/>
           <w:szCs w:val="24"/>
         </w:rPr>
-        <w:t>Il sistema che sarà realizzato si basa su un’architettura Web-based. La struttura hardware è composta da un server centrale e vari client che possono collegarsi. Sul server ci sarà un DBMS per la gestione dei dati persistenti. Il client conterrà presentation layer e business logic (JavaScript), il server conterrà la logica di business (servlet e JSP) e il layer di data storage.</w:t>
+        <w:t>Il sistema che sarà realizzato si basa su un’architettura Web-</w:t>
+      </w:r>
+      <w:proofErr w:type="spellStart"/>
+      <w:r>
+        <w:rPr>
+          <w:rFonts w:cstheme="minorHAnsi"/>
+          <w:sz w:val="24"/>
+          <w:szCs w:val="24"/>
+        </w:rPr>
+        <w:t>based</w:t>
+      </w:r>
+      <w:proofErr w:type="spellEnd"/>
+      <w:r>
+        <w:rPr>
+          <w:rFonts w:cstheme="minorHAnsi"/>
+          <w:sz w:val="24"/>
+          <w:szCs w:val="24"/>
+        </w:rPr>
+        <w:t xml:space="preserve">. La struttura hardware è composta da un server centrale e vari client che possono collegarsi. Sul server ci sarà un DBMS per la gestione dei dati persistenti. Il client conterrà </w:t>
+      </w:r>
+      <w:proofErr w:type="spellStart"/>
+      <w:r>
+        <w:rPr>
+          <w:rFonts w:cstheme="minorHAnsi"/>
+          <w:sz w:val="24"/>
+          <w:szCs w:val="24"/>
+        </w:rPr>
+        <w:t>presentation</w:t>
+      </w:r>
+      <w:proofErr w:type="spellEnd"/>
+      <w:r>
+        <w:rPr>
+          <w:rFonts w:cstheme="minorHAnsi"/>
+          <w:sz w:val="24"/>
+          <w:szCs w:val="24"/>
+        </w:rPr>
+        <w:t xml:space="preserve"> </w:t>
+      </w:r>
+      <w:proofErr w:type="spellStart"/>
+      <w:r>
+        <w:rPr>
+          <w:rFonts w:cstheme="minorHAnsi"/>
+          <w:sz w:val="24"/>
+          <w:szCs w:val="24"/>
+        </w:rPr>
+        <w:t>layer</w:t>
+      </w:r>
+      <w:proofErr w:type="spellEnd"/>
+      <w:r>
+        <w:rPr>
+          <w:rFonts w:cstheme="minorHAnsi"/>
+          <w:sz w:val="24"/>
+          <w:szCs w:val="24"/>
+        </w:rPr>
+        <w:t xml:space="preserve"> e business </w:t>
+      </w:r>
+      <w:proofErr w:type="spellStart"/>
+      <w:r>
+        <w:rPr>
+          <w:rFonts w:cstheme="minorHAnsi"/>
+          <w:sz w:val="24"/>
+          <w:szCs w:val="24"/>
+        </w:rPr>
+        <w:t>logic</w:t>
+      </w:r>
+      <w:proofErr w:type="spellEnd"/>
+      <w:r>
+        <w:rPr>
+          <w:rFonts w:cstheme="minorHAnsi"/>
+          <w:sz w:val="24"/>
+          <w:szCs w:val="24"/>
+        </w:rPr>
+        <w:t xml:space="preserve"> (JavaScript), il server conterrà la logica di business (</w:t>
+      </w:r>
+      <w:proofErr w:type="spellStart"/>
+      <w:r>
+        <w:rPr>
+          <w:rFonts w:cstheme="minorHAnsi"/>
+          <w:sz w:val="24"/>
+          <w:szCs w:val="24"/>
+        </w:rPr>
+        <w:t>servlet</w:t>
+      </w:r>
+      <w:proofErr w:type="spellEnd"/>
+      <w:r>
+        <w:rPr>
+          <w:rFonts w:cstheme="minorHAnsi"/>
+          <w:sz w:val="24"/>
+          <w:szCs w:val="24"/>
+        </w:rPr>
+        <w:t xml:space="preserve"> e JSP) e il </w:t>
+      </w:r>
+      <w:proofErr w:type="spellStart"/>
+      <w:r>
+        <w:rPr>
+          <w:rFonts w:cstheme="minorHAnsi"/>
+          <w:sz w:val="24"/>
+          <w:szCs w:val="24"/>
+        </w:rPr>
+        <w:t>layer</w:t>
+      </w:r>
+      <w:proofErr w:type="spellEnd"/>
+      <w:r>
+        <w:rPr>
+          <w:rFonts w:cstheme="minorHAnsi"/>
+          <w:sz w:val="24"/>
+          <w:szCs w:val="24"/>
+        </w:rPr>
+        <w:t xml:space="preserve"> di data storage.</w:t>
       </w:r>
       <w:r>
         <w:rPr>
@@ -4144,7 +4354,25 @@
           <w:sz w:val="24"/>
           <w:szCs w:val="24"/>
         </w:rPr>
-        <w:t>Per gestire i dati persistenti è stato preferito l’utilizzo di un database relazionale poiché serve un ampio spazio di memorizzazione. Inoltre, i database consentono l’accesso concorrente da parte di più utenti. Tutte le classi presenti nel Class Diagram diventeranno tabelle nel database.</w:t>
+        <w:t xml:space="preserve">Per gestire i dati persistenti è stato preferito l’utilizzo di un database relazionale poiché serve un ampio spazio di memorizzazione. Inoltre, i database consentono l’accesso concorrente da parte di più utenti. Tutte le classi presenti nel Class </w:t>
+      </w:r>
+      <w:proofErr w:type="spellStart"/>
+      <w:r>
+        <w:rPr>
+          <w:rFonts w:cstheme="minorHAnsi"/>
+          <w:sz w:val="24"/>
+          <w:szCs w:val="24"/>
+        </w:rPr>
+        <w:t>Diagram</w:t>
+      </w:r>
+      <w:proofErr w:type="spellEnd"/>
+      <w:r>
+        <w:rPr>
+          <w:rFonts w:cstheme="minorHAnsi"/>
+          <w:sz w:val="24"/>
+          <w:szCs w:val="24"/>
+        </w:rPr>
+        <w:t xml:space="preserve"> diventeranno tabelle nel database.</w:t>
       </w:r>
       <w:r>
         <w:rPr>
@@ -4292,7 +4520,25 @@
           <w:sz w:val="24"/>
           <w:szCs w:val="24"/>
         </w:rPr>
-        <w:t>Username: String (UNIQUE)</w:t>
+        <w:t xml:space="preserve">Username: </w:t>
+      </w:r>
+      <w:proofErr w:type="spellStart"/>
+      <w:r>
+        <w:rPr>
+          <w:rFonts w:cstheme="minorHAnsi"/>
+          <w:sz w:val="24"/>
+          <w:szCs w:val="24"/>
+        </w:rPr>
+        <w:t>String</w:t>
+      </w:r>
+      <w:proofErr w:type="spellEnd"/>
+      <w:r>
+        <w:rPr>
+          <w:rFonts w:cstheme="minorHAnsi"/>
+          <w:sz w:val="24"/>
+          <w:szCs w:val="24"/>
+        </w:rPr>
+        <w:t xml:space="preserve"> (UNIQUE)</w:t>
       </w:r>
     </w:p>
     <w:p>
@@ -4340,8 +4586,18 @@
           <w:sz w:val="24"/>
           <w:szCs w:val="24"/>
         </w:rPr>
-        <w:t>Nome: String</w:t>
-      </w:r>
+        <w:t xml:space="preserve">Nome: </w:t>
+      </w:r>
+      <w:proofErr w:type="spellStart"/>
+      <w:r>
+        <w:rPr>
+          <w:rFonts w:cstheme="minorHAnsi"/>
+          <w:sz w:val="24"/>
+          <w:szCs w:val="24"/>
+        </w:rPr>
+        <w:t>String</w:t>
+      </w:r>
+      <w:proofErr w:type="spellEnd"/>
     </w:p>
     <w:p>
       <w:pPr>
@@ -4364,8 +4620,18 @@
           <w:sz w:val="24"/>
           <w:szCs w:val="24"/>
         </w:rPr>
-        <w:t>Email: String</w:t>
-      </w:r>
+        <w:t xml:space="preserve">Email: </w:t>
+      </w:r>
+      <w:proofErr w:type="spellStart"/>
+      <w:r>
+        <w:rPr>
+          <w:rFonts w:cstheme="minorHAnsi"/>
+          <w:sz w:val="24"/>
+          <w:szCs w:val="24"/>
+        </w:rPr>
+        <w:t>String</w:t>
+      </w:r>
+      <w:proofErr w:type="spellEnd"/>
     </w:p>
     <w:p>
       <w:pPr>
@@ -4388,8 +4654,18 @@
           <w:sz w:val="24"/>
           <w:szCs w:val="24"/>
         </w:rPr>
-        <w:t>Admin: Boolean</w:t>
-      </w:r>
+        <w:t xml:space="preserve">Admin: </w:t>
+      </w:r>
+      <w:proofErr w:type="spellStart"/>
+      <w:r>
+        <w:rPr>
+          <w:rFonts w:cstheme="minorHAnsi"/>
+          <w:sz w:val="24"/>
+          <w:szCs w:val="24"/>
+        </w:rPr>
+        <w:t>Boolean</w:t>
+      </w:r>
+      <w:proofErr w:type="spellEnd"/>
     </w:p>
     <w:p>
       <w:pPr>
@@ -4584,6 +4860,7 @@
           <w:szCs w:val="24"/>
         </w:rPr>
       </w:pPr>
+      <w:proofErr w:type="spellStart"/>
       <w:r>
         <w:rPr>
           <w:rFonts w:cstheme="minorHAnsi"/>
@@ -4592,6 +4869,7 @@
         </w:rPr>
         <w:t>idutente</w:t>
       </w:r>
+      <w:proofErr w:type="spellEnd"/>
       <w:r>
         <w:rPr>
           <w:rFonts w:cstheme="minorHAnsi"/>
@@ -4600,6 +4878,7 @@
         </w:rPr>
         <w:t xml:space="preserve">: </w:t>
       </w:r>
+      <w:proofErr w:type="spellStart"/>
       <w:r>
         <w:rPr>
           <w:rFonts w:cstheme="minorHAnsi"/>
@@ -4608,6 +4887,7 @@
         </w:rPr>
         <w:t>int</w:t>
       </w:r>
+      <w:proofErr w:type="spellEnd"/>
       <w:r>
         <w:rPr>
           <w:rFonts w:cstheme="minorHAnsi"/>
@@ -4648,6 +4928,7 @@
         </w:rPr>
         <w:t xml:space="preserve">: </w:t>
       </w:r>
+      <w:proofErr w:type="spellStart"/>
       <w:r>
         <w:rPr>
           <w:rFonts w:cstheme="minorHAnsi"/>
@@ -4656,6 +4937,7 @@
         </w:rPr>
         <w:t>String</w:t>
       </w:r>
+      <w:proofErr w:type="spellEnd"/>
     </w:p>
     <w:p>
       <w:pPr>
@@ -4748,7 +5030,25 @@
           <w:sz w:val="24"/>
           <w:szCs w:val="24"/>
         </w:rPr>
-        <w:t>Id: String (PK)</w:t>
+        <w:t xml:space="preserve">Id: </w:t>
+      </w:r>
+      <w:proofErr w:type="spellStart"/>
+      <w:r>
+        <w:rPr>
+          <w:rFonts w:cstheme="minorHAnsi"/>
+          <w:sz w:val="24"/>
+          <w:szCs w:val="24"/>
+        </w:rPr>
+        <w:t>String</w:t>
+      </w:r>
+      <w:proofErr w:type="spellEnd"/>
+      <w:r>
+        <w:rPr>
+          <w:rFonts w:cstheme="minorHAnsi"/>
+          <w:sz w:val="24"/>
+          <w:szCs w:val="24"/>
+        </w:rPr>
+        <w:t xml:space="preserve"> (PK)</w:t>
       </w:r>
     </w:p>
     <w:p>
@@ -4772,7 +5072,25 @@
           <w:sz w:val="24"/>
           <w:szCs w:val="24"/>
         </w:rPr>
-        <w:t xml:space="preserve">Nome: String </w:t>
+        <w:t xml:space="preserve">Nome: </w:t>
+      </w:r>
+      <w:proofErr w:type="spellStart"/>
+      <w:r>
+        <w:rPr>
+          <w:rFonts w:cstheme="minorHAnsi"/>
+          <w:sz w:val="24"/>
+          <w:szCs w:val="24"/>
+        </w:rPr>
+        <w:t>String</w:t>
+      </w:r>
+      <w:proofErr w:type="spellEnd"/>
+      <w:r>
+        <w:rPr>
+          <w:rFonts w:cstheme="minorHAnsi"/>
+          <w:sz w:val="24"/>
+          <w:szCs w:val="24"/>
+        </w:rPr>
+        <w:t xml:space="preserve"> </w:t>
       </w:r>
     </w:p>
     <w:p>
@@ -4796,8 +5114,18 @@
           <w:sz w:val="24"/>
           <w:szCs w:val="24"/>
         </w:rPr>
-        <w:t>Descrizione: String</w:t>
-      </w:r>
+        <w:t xml:space="preserve">Descrizione: </w:t>
+      </w:r>
+      <w:proofErr w:type="spellStart"/>
+      <w:r>
+        <w:rPr>
+          <w:rFonts w:cstheme="minorHAnsi"/>
+          <w:sz w:val="24"/>
+          <w:szCs w:val="24"/>
+        </w:rPr>
+        <w:t>String</w:t>
+      </w:r>
+      <w:proofErr w:type="spellEnd"/>
     </w:p>
     <w:p>
       <w:pPr>
@@ -4934,7 +5262,25 @@
           <w:sz w:val="24"/>
           <w:szCs w:val="24"/>
         </w:rPr>
-        <w:t xml:space="preserve">Nome: String </w:t>
+        <w:t xml:space="preserve">Nome: </w:t>
+      </w:r>
+      <w:proofErr w:type="spellStart"/>
+      <w:r>
+        <w:rPr>
+          <w:rFonts w:cstheme="minorHAnsi"/>
+          <w:sz w:val="24"/>
+          <w:szCs w:val="24"/>
+        </w:rPr>
+        <w:t>String</w:t>
+      </w:r>
+      <w:proofErr w:type="spellEnd"/>
+      <w:r>
+        <w:rPr>
+          <w:rFonts w:cstheme="minorHAnsi"/>
+          <w:sz w:val="24"/>
+          <w:szCs w:val="24"/>
+        </w:rPr>
+        <w:t xml:space="preserve"> </w:t>
       </w:r>
     </w:p>
     <w:p>
@@ -4960,6 +5306,7 @@
         </w:rPr>
         <w:t xml:space="preserve">Descrizione: </w:t>
       </w:r>
+      <w:proofErr w:type="spellStart"/>
       <w:r>
         <w:rPr>
           <w:rFonts w:cstheme="minorHAnsi"/>
@@ -4968,6 +5315,7 @@
         </w:rPr>
         <w:t>String</w:t>
       </w:r>
+      <w:proofErr w:type="spellEnd"/>
     </w:p>
     <w:p>
       <w:pPr>
@@ -5056,13 +5404,41 @@
           <w:szCs w:val="24"/>
         </w:rPr>
       </w:pPr>
-      <w:r>
-        <w:rPr>
-          <w:rFonts w:cstheme="minorHAnsi"/>
-          <w:sz w:val="24"/>
-          <w:szCs w:val="24"/>
-        </w:rPr>
-        <w:t xml:space="preserve">Idcategoira: int </w:t>
+      <w:proofErr w:type="spellStart"/>
+      <w:r>
+        <w:rPr>
+          <w:rFonts w:cstheme="minorHAnsi"/>
+          <w:sz w:val="24"/>
+          <w:szCs w:val="24"/>
+        </w:rPr>
+        <w:t>Idcategoira</w:t>
+      </w:r>
+      <w:proofErr w:type="spellEnd"/>
+      <w:r>
+        <w:rPr>
+          <w:rFonts w:cstheme="minorHAnsi"/>
+          <w:sz w:val="24"/>
+          <w:szCs w:val="24"/>
+        </w:rPr>
+        <w:t xml:space="preserve">: </w:t>
+      </w:r>
+      <w:proofErr w:type="spellStart"/>
+      <w:r>
+        <w:rPr>
+          <w:rFonts w:cstheme="minorHAnsi"/>
+          <w:sz w:val="24"/>
+          <w:szCs w:val="24"/>
+        </w:rPr>
+        <w:t>int</w:t>
+      </w:r>
+      <w:proofErr w:type="spellEnd"/>
+      <w:r>
+        <w:rPr>
+          <w:rFonts w:cstheme="minorHAnsi"/>
+          <w:sz w:val="24"/>
+          <w:szCs w:val="24"/>
+        </w:rPr>
+        <w:t xml:space="preserve"> </w:t>
       </w:r>
       <w:r>
         <w:rPr>
@@ -5124,8 +5500,18 @@
           <w:sz w:val="24"/>
           <w:szCs w:val="24"/>
         </w:rPr>
-        <w:t>a colonna IdCategoria</w:t>
-      </w:r>
+        <w:t xml:space="preserve">a colonna </w:t>
+      </w:r>
+      <w:proofErr w:type="spellStart"/>
+      <w:r>
+        <w:rPr>
+          <w:rFonts w:cstheme="minorHAnsi"/>
+          <w:sz w:val="24"/>
+          <w:szCs w:val="24"/>
+        </w:rPr>
+        <w:t>IdCategoria</w:t>
+      </w:r>
+      <w:proofErr w:type="spellEnd"/>
       <w:r>
         <w:rPr>
           <w:rFonts w:cstheme="minorHAnsi"/>
@@ -5212,7 +5598,25 @@
           <w:sz w:val="24"/>
           <w:szCs w:val="24"/>
         </w:rPr>
-        <w:t>Id: String (PK)</w:t>
+        <w:t xml:space="preserve">Id: </w:t>
+      </w:r>
+      <w:proofErr w:type="spellStart"/>
+      <w:r>
+        <w:rPr>
+          <w:rFonts w:cstheme="minorHAnsi"/>
+          <w:sz w:val="24"/>
+          <w:szCs w:val="24"/>
+        </w:rPr>
+        <w:t>String</w:t>
+      </w:r>
+      <w:proofErr w:type="spellEnd"/>
+      <w:r>
+        <w:rPr>
+          <w:rFonts w:cstheme="minorHAnsi"/>
+          <w:sz w:val="24"/>
+          <w:szCs w:val="24"/>
+        </w:rPr>
+        <w:t xml:space="preserve"> (PK)</w:t>
       </w:r>
     </w:p>
     <w:p>
@@ -5270,6 +5674,7 @@
         </w:rPr>
         <w:t xml:space="preserve">Indirizzo: </w:t>
       </w:r>
+      <w:proofErr w:type="spellStart"/>
       <w:r>
         <w:rPr>
           <w:rFonts w:cstheme="minorHAnsi"/>
@@ -5278,6 +5683,7 @@
         </w:rPr>
         <w:t>String</w:t>
       </w:r>
+      <w:proofErr w:type="spellEnd"/>
     </w:p>
     <w:p>
       <w:pPr>
@@ -5294,13 +5700,41 @@
           <w:szCs w:val="24"/>
         </w:rPr>
       </w:pPr>
-      <w:r>
-        <w:rPr>
-          <w:rFonts w:cstheme="minorHAnsi"/>
-          <w:sz w:val="24"/>
-          <w:szCs w:val="24"/>
-        </w:rPr>
-        <w:t xml:space="preserve">Idutente: int </w:t>
+      <w:proofErr w:type="spellStart"/>
+      <w:r>
+        <w:rPr>
+          <w:rFonts w:cstheme="minorHAnsi"/>
+          <w:sz w:val="24"/>
+          <w:szCs w:val="24"/>
+        </w:rPr>
+        <w:t>Idutente</w:t>
+      </w:r>
+      <w:proofErr w:type="spellEnd"/>
+      <w:r>
+        <w:rPr>
+          <w:rFonts w:cstheme="minorHAnsi"/>
+          <w:sz w:val="24"/>
+          <w:szCs w:val="24"/>
+        </w:rPr>
+        <w:t xml:space="preserve">: </w:t>
+      </w:r>
+      <w:proofErr w:type="spellStart"/>
+      <w:r>
+        <w:rPr>
+          <w:rFonts w:cstheme="minorHAnsi"/>
+          <w:sz w:val="24"/>
+          <w:szCs w:val="24"/>
+        </w:rPr>
+        <w:t>int</w:t>
+      </w:r>
+      <w:proofErr w:type="spellEnd"/>
+      <w:r>
+        <w:rPr>
+          <w:rFonts w:cstheme="minorHAnsi"/>
+          <w:sz w:val="24"/>
+          <w:szCs w:val="24"/>
+        </w:rPr>
+        <w:t xml:space="preserve"> </w:t>
       </w:r>
     </w:p>
     <w:p>
@@ -5354,8 +5788,18 @@
           <w:sz w:val="24"/>
           <w:szCs w:val="24"/>
         </w:rPr>
-        <w:t>a colonna IdUtente</w:t>
-      </w:r>
+        <w:t xml:space="preserve">a colonna </w:t>
+      </w:r>
+      <w:proofErr w:type="spellStart"/>
+      <w:r>
+        <w:rPr>
+          <w:rFonts w:cstheme="minorHAnsi"/>
+          <w:sz w:val="24"/>
+          <w:szCs w:val="24"/>
+        </w:rPr>
+        <w:t>IdUtente</w:t>
+      </w:r>
+      <w:proofErr w:type="spellEnd"/>
       <w:r>
         <w:rPr>
           <w:rFonts w:cstheme="minorHAnsi"/>
@@ -5693,6 +6137,14 @@
     </w:p>
     <w:p>
       <w:pPr>
+        <w:jc w:val="both"/>
+        <w:rPr>
+          <w:rFonts w:cstheme="minorHAnsi"/>
+        </w:rPr>
+      </w:pPr>
+    </w:p>
+    <w:p>
+      <w:pPr>
         <w:pStyle w:val="Titolo2"/>
         <w:jc w:val="both"/>
         <w:rPr>
@@ -5709,6 +6161,7 @@
           <w:sz w:val="32"/>
           <w:szCs w:val="32"/>
         </w:rPr>
+        <w:lastRenderedPageBreak/>
         <w:t>Controllo D’accesso</w:t>
       </w:r>
       <w:bookmarkEnd w:id="10"/>
@@ -5734,7 +6187,6 @@
           <w:sz w:val="24"/>
           <w:szCs w:val="24"/>
         </w:rPr>
-        <w:lastRenderedPageBreak/>
         <w:t>È stata disegnata una matrice per il controllo degli accessi che mostra le operazioni consentite da ogni attore su ogni oggetto. Il controllo degli accessi è garantito tramite l’utilizzo di credenziali personali univoche. Queste devono essere inserite ogni volta che si desidera utilizzare il sistema per iniziare una nuova sessione, la quale terminerà quando l’utente effettuerà il logout o quando chiuderà l’applicazione o il Web Server.</w:t>
       </w:r>
     </w:p>
@@ -5864,19 +6316,18 @@
                 <w:sz w:val="18"/>
                 <w:szCs w:val="18"/>
               </w:rPr>
-              <w:t xml:space="preserve">                                                Sottosistema</w:t>
-            </w:r>
-          </w:p>
-          <w:p>
-            <w:pPr>
-              <w:spacing w:after="0"/>
-              <w:jc w:val="both"/>
+              <w:t xml:space="preserve">                                                </w:t>
+            </w:r>
+            <w:proofErr w:type="spellStart"/>
+            <w:r>
               <w:rPr>
                 <w:rFonts w:asciiTheme="minorHAnsi" w:hAnsiTheme="minorHAnsi" w:cstheme="minorHAnsi"/>
                 <w:sz w:val="18"/>
                 <w:szCs w:val="18"/>
               </w:rPr>
-            </w:pPr>
+              <w:t>Sottosistema</w:t>
+            </w:r>
+            <w:proofErr w:type="spellEnd"/>
           </w:p>
           <w:p>
             <w:pPr>
@@ -5888,14 +6339,35 @@
                 <w:szCs w:val="18"/>
               </w:rPr>
             </w:pPr>
-            <w:r>
+          </w:p>
+          <w:p>
+            <w:pPr>
+              <w:spacing w:after="0"/>
+              <w:jc w:val="both"/>
               <w:rPr>
                 <w:rFonts w:asciiTheme="minorHAnsi" w:hAnsiTheme="minorHAnsi" w:cstheme="minorHAnsi"/>
                 <w:sz w:val="18"/>
                 <w:szCs w:val="18"/>
               </w:rPr>
-              <w:t xml:space="preserve"> Attore</w:t>
-            </w:r>
+            </w:pPr>
+            <w:r>
+              <w:rPr>
+                <w:rFonts w:asciiTheme="minorHAnsi" w:hAnsiTheme="minorHAnsi" w:cstheme="minorHAnsi"/>
+                <w:sz w:val="18"/>
+                <w:szCs w:val="18"/>
+              </w:rPr>
+              <w:t xml:space="preserve"> </w:t>
+            </w:r>
+            <w:proofErr w:type="spellStart"/>
+            <w:r>
+              <w:rPr>
+                <w:rFonts w:asciiTheme="minorHAnsi" w:hAnsiTheme="minorHAnsi" w:cstheme="minorHAnsi"/>
+                <w:sz w:val="18"/>
+                <w:szCs w:val="18"/>
+              </w:rPr>
+              <w:t>Attore</w:t>
+            </w:r>
+            <w:proofErr w:type="spellEnd"/>
           </w:p>
         </w:tc>
         <w:tc>
@@ -5913,6 +6385,7 @@
                 <w:szCs w:val="18"/>
               </w:rPr>
             </w:pPr>
+            <w:proofErr w:type="spellStart"/>
             <w:r>
               <w:rPr>
                 <w:rFonts w:asciiTheme="minorHAnsi" w:hAnsiTheme="minorHAnsi" w:cstheme="minorHAnsi"/>
@@ -5921,6 +6394,7 @@
               </w:rPr>
               <w:t>Gestore</w:t>
             </w:r>
+            <w:proofErr w:type="spellEnd"/>
           </w:p>
         </w:tc>
       </w:tr>
@@ -6012,6 +6486,7 @@
                 <w:szCs w:val="18"/>
               </w:rPr>
             </w:pPr>
+            <w:proofErr w:type="spellStart"/>
             <w:r>
               <w:rPr>
                 <w:rFonts w:cstheme="minorHAnsi"/>
@@ -6021,6 +6496,7 @@
               </w:rPr>
               <w:t>Profilo</w:t>
             </w:r>
+            <w:proofErr w:type="spellEnd"/>
           </w:p>
         </w:tc>
         <w:tc>
@@ -6052,6 +6528,7 @@
                 <w:szCs w:val="18"/>
               </w:rPr>
             </w:pPr>
+            <w:proofErr w:type="spellStart"/>
             <w:r>
               <w:rPr>
                 <w:rFonts w:cstheme="minorHAnsi"/>
@@ -6062,6 +6539,7 @@
               </w:rPr>
               <w:t>Prodotti</w:t>
             </w:r>
+            <w:proofErr w:type="spellEnd"/>
           </w:p>
         </w:tc>
         <w:tc>
@@ -6082,6 +6560,7 @@
                 <w:vertAlign w:val="subscript"/>
               </w:rPr>
             </w:pPr>
+            <w:proofErr w:type="spellStart"/>
             <w:r>
               <w:rPr>
                 <w:rFonts w:cstheme="minorHAnsi"/>
@@ -6092,6 +6571,7 @@
               </w:rPr>
               <w:t>Carrello</w:t>
             </w:r>
+            <w:proofErr w:type="spellEnd"/>
           </w:p>
         </w:tc>
       </w:tr>
@@ -6146,6 +6626,7 @@
                 <w:szCs w:val="18"/>
               </w:rPr>
             </w:pPr>
+            <w:proofErr w:type="spellStart"/>
             <w:r>
               <w:rPr>
                 <w:rFonts w:asciiTheme="minorHAnsi" w:hAnsiTheme="minorHAnsi" w:cstheme="minorHAnsi"/>
@@ -6155,6 +6636,7 @@
               </w:rPr>
               <w:t>Utente</w:t>
             </w:r>
+            <w:proofErr w:type="spellEnd"/>
             <w:r>
               <w:rPr>
                 <w:rFonts w:asciiTheme="minorHAnsi" w:hAnsiTheme="minorHAnsi" w:cstheme="minorHAnsi"/>
@@ -6162,8 +6644,19 @@
                 <w:sz w:val="18"/>
                 <w:szCs w:val="18"/>
               </w:rPr>
-              <w:t xml:space="preserve"> registrato</w:t>
-            </w:r>
+              <w:t xml:space="preserve"> </w:t>
+            </w:r>
+            <w:proofErr w:type="spellStart"/>
+            <w:r>
+              <w:rPr>
+                <w:rFonts w:asciiTheme="minorHAnsi" w:hAnsiTheme="minorHAnsi" w:cstheme="minorHAnsi"/>
+                <w:color w:val="FFFFFF" w:themeColor="background1"/>
+                <w:sz w:val="18"/>
+                <w:szCs w:val="18"/>
+              </w:rPr>
+              <w:t>registrato</w:t>
+            </w:r>
+            <w:proofErr w:type="spellEnd"/>
           </w:p>
         </w:tc>
         <w:tc>
@@ -6211,6 +6704,7 @@
                 <w:szCs w:val="18"/>
               </w:rPr>
             </w:pPr>
+            <w:proofErr w:type="spellStart"/>
             <w:r>
               <w:rPr>
                 <w:rFonts w:cstheme="minorHAnsi"/>
@@ -6219,6 +6713,7 @@
               </w:rPr>
               <w:t>VisualizzaAreaUtente</w:t>
             </w:r>
+            <w:proofErr w:type="spellEnd"/>
           </w:p>
           <w:p>
             <w:pPr>
@@ -6266,6 +6761,7 @@
                 <w:szCs w:val="18"/>
               </w:rPr>
             </w:pPr>
+            <w:proofErr w:type="spellStart"/>
             <w:r>
               <w:rPr>
                 <w:rFonts w:cstheme="minorHAnsi"/>
@@ -6274,6 +6770,7 @@
               </w:rPr>
               <w:t>VisualizzaProfilo</w:t>
             </w:r>
+            <w:proofErr w:type="spellEnd"/>
           </w:p>
           <w:p>
             <w:pPr>
@@ -6291,6 +6788,7 @@
                 <w:szCs w:val="18"/>
               </w:rPr>
             </w:pPr>
+            <w:proofErr w:type="spellStart"/>
             <w:r>
               <w:rPr>
                 <w:rFonts w:cstheme="minorHAnsi"/>
@@ -6299,6 +6797,7 @@
               </w:rPr>
               <w:t>VisualizzaOrdini</w:t>
             </w:r>
+            <w:proofErr w:type="spellEnd"/>
           </w:p>
           <w:p>
             <w:pPr>
@@ -6346,6 +6845,7 @@
                 <w:szCs w:val="18"/>
               </w:rPr>
             </w:pPr>
+            <w:proofErr w:type="spellStart"/>
             <w:r>
               <w:rPr>
                 <w:rFonts w:cstheme="minorHAnsi"/>
@@ -6354,6 +6854,7 @@
               </w:rPr>
               <w:t>VisualizzaProdotti</w:t>
             </w:r>
+            <w:proofErr w:type="spellEnd"/>
           </w:p>
           <w:p>
             <w:pPr>
@@ -6371,6 +6872,7 @@
                 <w:szCs w:val="18"/>
               </w:rPr>
             </w:pPr>
+            <w:proofErr w:type="spellStart"/>
             <w:r>
               <w:rPr>
                 <w:rFonts w:cstheme="minorHAnsi"/>
@@ -6379,6 +6881,7 @@
               </w:rPr>
               <w:t>SelezionaQuantita</w:t>
             </w:r>
+            <w:proofErr w:type="spellEnd"/>
           </w:p>
           <w:p>
             <w:pPr>
@@ -6396,6 +6899,7 @@
                 <w:szCs w:val="18"/>
               </w:rPr>
             </w:pPr>
+            <w:proofErr w:type="spellStart"/>
             <w:r>
               <w:rPr>
                 <w:rFonts w:cstheme="minorHAnsi"/>
@@ -6404,6 +6908,7 @@
               </w:rPr>
               <w:t>AggiungiAlCarrello</w:t>
             </w:r>
+            <w:proofErr w:type="spellEnd"/>
           </w:p>
           <w:p>
             <w:pPr>
@@ -6440,6 +6945,7 @@
                 <w:szCs w:val="18"/>
               </w:rPr>
             </w:pPr>
+            <w:proofErr w:type="spellStart"/>
             <w:r>
               <w:rPr>
                 <w:rFonts w:cstheme="minorHAnsi"/>
@@ -6448,6 +6954,7 @@
               </w:rPr>
               <w:t>VisualizzaCarrello</w:t>
             </w:r>
+            <w:proofErr w:type="spellEnd"/>
           </w:p>
           <w:p>
             <w:pPr>
@@ -6465,6 +6972,7 @@
                 <w:szCs w:val="18"/>
               </w:rPr>
             </w:pPr>
+            <w:proofErr w:type="spellStart"/>
             <w:r>
               <w:rPr>
                 <w:rFonts w:cstheme="minorHAnsi"/>
@@ -6473,6 +6981,7 @@
               </w:rPr>
               <w:t>ModificaQuantità</w:t>
             </w:r>
+            <w:proofErr w:type="spellEnd"/>
           </w:p>
           <w:p>
             <w:pPr>
@@ -6490,6 +6999,7 @@
                 <w:szCs w:val="18"/>
               </w:rPr>
             </w:pPr>
+            <w:proofErr w:type="spellStart"/>
             <w:r>
               <w:rPr>
                 <w:rFonts w:cstheme="minorHAnsi"/>
@@ -6498,6 +7008,7 @@
               </w:rPr>
               <w:t>ProcediOrdine</w:t>
             </w:r>
+            <w:proofErr w:type="spellEnd"/>
           </w:p>
           <w:p>
             <w:pPr>
@@ -6515,6 +7026,7 @@
                 <w:szCs w:val="18"/>
               </w:rPr>
             </w:pPr>
+            <w:proofErr w:type="spellStart"/>
             <w:r>
               <w:rPr>
                 <w:rFonts w:cstheme="minorHAnsi"/>
@@ -6523,6 +7035,7 @@
               </w:rPr>
               <w:t>SpecificaIndirizzo</w:t>
             </w:r>
+            <w:proofErr w:type="spellEnd"/>
           </w:p>
           <w:p>
             <w:pPr>
@@ -6540,6 +7053,7 @@
                 <w:szCs w:val="18"/>
               </w:rPr>
             </w:pPr>
+            <w:proofErr w:type="spellStart"/>
             <w:r>
               <w:rPr>
                 <w:rFonts w:cstheme="minorHAnsi"/>
@@ -6548,6 +7062,7 @@
               </w:rPr>
               <w:t>Acquista</w:t>
             </w:r>
+            <w:proofErr w:type="spellEnd"/>
           </w:p>
         </w:tc>
       </w:tr>
@@ -6625,6 +7140,7 @@
                 <w:szCs w:val="18"/>
               </w:rPr>
             </w:pPr>
+            <w:proofErr w:type="spellStart"/>
             <w:r>
               <w:rPr>
                 <w:rFonts w:cstheme="minorHAnsi"/>
@@ -6633,6 +7149,7 @@
               </w:rPr>
               <w:t>ModificaDatiPersonali</w:t>
             </w:r>
+            <w:proofErr w:type="spellEnd"/>
           </w:p>
           <w:p>
             <w:pPr>
@@ -6650,6 +7167,7 @@
                 <w:szCs w:val="18"/>
               </w:rPr>
             </w:pPr>
+            <w:proofErr w:type="spellStart"/>
             <w:r>
               <w:rPr>
                 <w:rFonts w:cstheme="minorHAnsi"/>
@@ -6658,6 +7176,7 @@
               </w:rPr>
               <w:t>CancellaProfilo</w:t>
             </w:r>
+            <w:proofErr w:type="spellEnd"/>
           </w:p>
           <w:p>
             <w:pPr>
@@ -6675,6 +7194,7 @@
                 <w:szCs w:val="18"/>
               </w:rPr>
             </w:pPr>
+            <w:proofErr w:type="spellStart"/>
             <w:r>
               <w:rPr>
                 <w:rFonts w:cstheme="minorHAnsi"/>
@@ -6683,6 +7203,7 @@
               </w:rPr>
               <w:t>VisualizzaAreaUtente</w:t>
             </w:r>
+            <w:proofErr w:type="spellEnd"/>
           </w:p>
           <w:p>
             <w:pPr>
@@ -6700,6 +7221,7 @@
                 <w:szCs w:val="18"/>
               </w:rPr>
             </w:pPr>
+            <w:proofErr w:type="spellStart"/>
             <w:r>
               <w:rPr>
                 <w:rFonts w:cstheme="minorHAnsi"/>
@@ -6708,6 +7230,7 @@
               </w:rPr>
               <w:t>ModificaDatiPersonali</w:t>
             </w:r>
+            <w:proofErr w:type="spellEnd"/>
           </w:p>
           <w:p>
             <w:pPr>
@@ -6755,6 +7278,7 @@
                 <w:szCs w:val="18"/>
               </w:rPr>
             </w:pPr>
+            <w:proofErr w:type="spellStart"/>
             <w:r>
               <w:rPr>
                 <w:rFonts w:cstheme="minorHAnsi"/>
@@ -6763,6 +7287,7 @@
               </w:rPr>
               <w:t>VisualizzaUtenti</w:t>
             </w:r>
+            <w:proofErr w:type="spellEnd"/>
           </w:p>
           <w:p>
             <w:pPr>
@@ -6780,6 +7305,7 @@
                 <w:szCs w:val="18"/>
               </w:rPr>
             </w:pPr>
+            <w:proofErr w:type="spellStart"/>
             <w:r>
               <w:rPr>
                 <w:rFonts w:cstheme="minorHAnsi"/>
@@ -6796,6 +7322,7 @@
               </w:rPr>
               <w:t>Profilo</w:t>
             </w:r>
+            <w:proofErr w:type="spellEnd"/>
           </w:p>
           <w:p>
             <w:pPr>
@@ -6813,6 +7340,7 @@
                 <w:szCs w:val="18"/>
               </w:rPr>
             </w:pPr>
+            <w:proofErr w:type="spellStart"/>
             <w:r>
               <w:rPr>
                 <w:rFonts w:cstheme="minorHAnsi"/>
@@ -6821,6 +7349,7 @@
               </w:rPr>
               <w:t>VisualizzaOrdini</w:t>
             </w:r>
+            <w:proofErr w:type="spellEnd"/>
           </w:p>
           <w:p>
             <w:pPr>
@@ -6882,6 +7411,7 @@
                 <w:szCs w:val="18"/>
               </w:rPr>
             </w:pPr>
+            <w:proofErr w:type="spellStart"/>
             <w:r>
               <w:rPr>
                 <w:rFonts w:cstheme="minorHAnsi"/>
@@ -6890,6 +7420,7 @@
               </w:rPr>
               <w:t>AggiungiCategoria</w:t>
             </w:r>
+            <w:proofErr w:type="spellEnd"/>
           </w:p>
           <w:p>
             <w:pPr>
@@ -6907,6 +7438,7 @@
                 <w:szCs w:val="18"/>
               </w:rPr>
             </w:pPr>
+            <w:proofErr w:type="spellStart"/>
             <w:r>
               <w:rPr>
                 <w:rFonts w:cstheme="minorHAnsi"/>
@@ -6915,6 +7447,7 @@
               </w:rPr>
               <w:t>AggiungiProdotto</w:t>
             </w:r>
+            <w:proofErr w:type="spellEnd"/>
           </w:p>
           <w:p>
             <w:pPr>
@@ -6932,6 +7465,7 @@
                 <w:szCs w:val="18"/>
               </w:rPr>
             </w:pPr>
+            <w:proofErr w:type="spellStart"/>
             <w:r>
               <w:rPr>
                 <w:rFonts w:cstheme="minorHAnsi"/>
@@ -6940,6 +7474,7 @@
               </w:rPr>
               <w:t>ModificaCategoria</w:t>
             </w:r>
+            <w:proofErr w:type="spellEnd"/>
           </w:p>
           <w:p>
             <w:pPr>
@@ -6957,6 +7492,7 @@
                 <w:szCs w:val="18"/>
               </w:rPr>
             </w:pPr>
+            <w:proofErr w:type="spellStart"/>
             <w:r>
               <w:rPr>
                 <w:rFonts w:cstheme="minorHAnsi"/>
@@ -6965,6 +7501,7 @@
               </w:rPr>
               <w:t>MoficaProdotto</w:t>
             </w:r>
+            <w:proofErr w:type="spellEnd"/>
           </w:p>
           <w:p>
             <w:pPr>
@@ -6982,6 +7519,7 @@
                 <w:szCs w:val="18"/>
               </w:rPr>
             </w:pPr>
+            <w:proofErr w:type="spellStart"/>
             <w:r>
               <w:rPr>
                 <w:rFonts w:cstheme="minorHAnsi"/>
@@ -6990,6 +7528,7 @@
               </w:rPr>
               <w:t>RimuoviCategoria</w:t>
             </w:r>
+            <w:proofErr w:type="spellEnd"/>
           </w:p>
           <w:p>
             <w:pPr>
@@ -7007,6 +7546,7 @@
                 <w:szCs w:val="18"/>
               </w:rPr>
             </w:pPr>
+            <w:proofErr w:type="spellStart"/>
             <w:r>
               <w:rPr>
                 <w:rFonts w:cstheme="minorHAnsi"/>
@@ -7015,6 +7555,7 @@
               </w:rPr>
               <w:t>RimuoviProdotto</w:t>
             </w:r>
+            <w:proofErr w:type="spellEnd"/>
           </w:p>
           <w:p>
             <w:pPr>
@@ -7059,6 +7600,7 @@
                 <w:szCs w:val="18"/>
               </w:rPr>
             </w:pPr>
+            <w:proofErr w:type="spellStart"/>
             <w:r>
               <w:rPr>
                 <w:rFonts w:cstheme="minorHAnsi"/>
@@ -7067,6 +7609,7 @@
               </w:rPr>
               <w:t>VisualizzaCarrello</w:t>
             </w:r>
+            <w:proofErr w:type="spellEnd"/>
           </w:p>
           <w:p>
             <w:pPr>
@@ -7084,6 +7627,7 @@
                 <w:szCs w:val="18"/>
               </w:rPr>
             </w:pPr>
+            <w:proofErr w:type="spellStart"/>
             <w:r>
               <w:rPr>
                 <w:rFonts w:cstheme="minorHAnsi"/>
@@ -7092,6 +7636,7 @@
               </w:rPr>
               <w:t>ModificaQuantità</w:t>
             </w:r>
+            <w:proofErr w:type="spellEnd"/>
           </w:p>
           <w:p>
             <w:pPr>
@@ -7109,6 +7654,7 @@
                 <w:szCs w:val="18"/>
               </w:rPr>
             </w:pPr>
+            <w:proofErr w:type="spellStart"/>
             <w:r>
               <w:rPr>
                 <w:rFonts w:cstheme="minorHAnsi"/>
@@ -7117,6 +7663,7 @@
               </w:rPr>
               <w:t>ProcediOrdine</w:t>
             </w:r>
+            <w:proofErr w:type="spellEnd"/>
           </w:p>
           <w:p>
             <w:pPr>
@@ -7134,6 +7681,7 @@
                 <w:szCs w:val="18"/>
               </w:rPr>
             </w:pPr>
+            <w:proofErr w:type="spellStart"/>
             <w:r>
               <w:rPr>
                 <w:rFonts w:cstheme="minorHAnsi"/>
@@ -7142,6 +7690,7 @@
               </w:rPr>
               <w:t>SpecificaIndirizzo</w:t>
             </w:r>
+            <w:proofErr w:type="spellEnd"/>
           </w:p>
           <w:p>
             <w:pPr>
@@ -7159,6 +7708,7 @@
                 <w:szCs w:val="18"/>
               </w:rPr>
             </w:pPr>
+            <w:proofErr w:type="spellStart"/>
             <w:r>
               <w:rPr>
                 <w:rFonts w:cstheme="minorHAnsi"/>
@@ -7167,6 +7717,7 @@
               </w:rPr>
               <w:t>Acquista</w:t>
             </w:r>
+            <w:proofErr w:type="spellEnd"/>
           </w:p>
         </w:tc>
       </w:tr>
@@ -7188,6 +7739,7 @@
                 <w:szCs w:val="18"/>
               </w:rPr>
             </w:pPr>
+            <w:proofErr w:type="spellStart"/>
             <w:r>
               <w:rPr>
                 <w:rFonts w:asciiTheme="minorHAnsi" w:hAnsiTheme="minorHAnsi" w:cstheme="minorHAnsi"/>
@@ -7195,8 +7747,29 @@
                 <w:sz w:val="18"/>
                 <w:szCs w:val="18"/>
               </w:rPr>
-              <w:t>Utente non registrato</w:t>
-            </w:r>
+              <w:t>Utente</w:t>
+            </w:r>
+            <w:proofErr w:type="spellEnd"/>
+            <w:r>
+              <w:rPr>
+                <w:rFonts w:asciiTheme="minorHAnsi" w:hAnsiTheme="minorHAnsi" w:cstheme="minorHAnsi"/>
+                <w:color w:val="FFFFFF" w:themeColor="background1"/>
+                <w:sz w:val="18"/>
+                <w:szCs w:val="18"/>
+              </w:rPr>
+              <w:t xml:space="preserve"> non </w:t>
+            </w:r>
+            <w:proofErr w:type="spellStart"/>
+            <w:r>
+              <w:rPr>
+                <w:rFonts w:asciiTheme="minorHAnsi" w:hAnsiTheme="minorHAnsi" w:cstheme="minorHAnsi"/>
+                <w:color w:val="FFFFFF" w:themeColor="background1"/>
+                <w:sz w:val="18"/>
+                <w:szCs w:val="18"/>
+              </w:rPr>
+              <w:t>registrato</w:t>
+            </w:r>
+            <w:proofErr w:type="spellEnd"/>
           </w:p>
         </w:tc>
         <w:tc>
@@ -7219,6 +7792,7 @@
                 <w:szCs w:val="18"/>
               </w:rPr>
             </w:pPr>
+            <w:proofErr w:type="spellStart"/>
             <w:r>
               <w:rPr>
                 <w:rFonts w:cstheme="minorHAnsi"/>
@@ -7227,6 +7801,7 @@
               </w:rPr>
               <w:t>Registrazione</w:t>
             </w:r>
+            <w:proofErr w:type="spellEnd"/>
           </w:p>
           <w:p>
             <w:pPr>
@@ -7317,6 +7892,7 @@
                 <w:szCs w:val="18"/>
               </w:rPr>
             </w:pPr>
+            <w:proofErr w:type="spellStart"/>
             <w:r>
               <w:rPr>
                 <w:rFonts w:cstheme="minorHAnsi"/>
@@ -7325,6 +7901,7 @@
               </w:rPr>
               <w:t>VisualizzaProdotti</w:t>
             </w:r>
+            <w:proofErr w:type="spellEnd"/>
           </w:p>
           <w:p>
             <w:pPr>
@@ -7342,6 +7919,7 @@
                 <w:szCs w:val="18"/>
               </w:rPr>
             </w:pPr>
+            <w:proofErr w:type="spellStart"/>
             <w:r>
               <w:rPr>
                 <w:rFonts w:cstheme="minorHAnsi"/>
@@ -7350,6 +7928,7 @@
               </w:rPr>
               <w:t>SelezionaQuantita</w:t>
             </w:r>
+            <w:proofErr w:type="spellEnd"/>
           </w:p>
           <w:p>
             <w:pPr>
@@ -7367,6 +7946,7 @@
                 <w:szCs w:val="18"/>
               </w:rPr>
             </w:pPr>
+            <w:proofErr w:type="spellStart"/>
             <w:r>
               <w:rPr>
                 <w:rFonts w:cstheme="minorHAnsi"/>
@@ -7375,6 +7955,7 @@
               </w:rPr>
               <w:t>AggiungiAlCarrello</w:t>
             </w:r>
+            <w:proofErr w:type="spellEnd"/>
           </w:p>
           <w:p>
             <w:pPr>
@@ -7411,6 +7992,7 @@
                 <w:szCs w:val="18"/>
               </w:rPr>
             </w:pPr>
+            <w:proofErr w:type="spellStart"/>
             <w:r>
               <w:rPr>
                 <w:rFonts w:cstheme="minorHAnsi"/>
@@ -7419,6 +8001,7 @@
               </w:rPr>
               <w:t>VisualizzaCarrello</w:t>
             </w:r>
+            <w:proofErr w:type="spellEnd"/>
           </w:p>
           <w:p>
             <w:pPr>
@@ -7436,6 +8019,7 @@
                 <w:szCs w:val="18"/>
               </w:rPr>
             </w:pPr>
+            <w:proofErr w:type="spellStart"/>
             <w:r>
               <w:rPr>
                 <w:rFonts w:cstheme="minorHAnsi"/>
@@ -7444,6 +8028,7 @@
               </w:rPr>
               <w:t>ModificaQuantità</w:t>
             </w:r>
+            <w:proofErr w:type="spellEnd"/>
           </w:p>
           <w:p>
             <w:pPr>
@@ -7461,6 +8046,7 @@
                 <w:szCs w:val="18"/>
               </w:rPr>
             </w:pPr>
+            <w:proofErr w:type="spellStart"/>
             <w:r>
               <w:rPr>
                 <w:rFonts w:cstheme="minorHAnsi"/>
@@ -7469,6 +8055,7 @@
               </w:rPr>
               <w:t>ProcediOrdine</w:t>
             </w:r>
+            <w:proofErr w:type="spellEnd"/>
           </w:p>
           <w:p>
             <w:pPr>
@@ -7486,6 +8073,7 @@
                 <w:szCs w:val="18"/>
               </w:rPr>
             </w:pPr>
+            <w:proofErr w:type="spellStart"/>
             <w:r>
               <w:rPr>
                 <w:rFonts w:cstheme="minorHAnsi"/>
@@ -7494,6 +8082,7 @@
               </w:rPr>
               <w:t>SpecificaIndirizzo</w:t>
             </w:r>
+            <w:proofErr w:type="spellEnd"/>
           </w:p>
           <w:p>
             <w:pPr>
@@ -7550,6 +8139,7 @@
           <w:szCs w:val="24"/>
         </w:rPr>
       </w:pPr>
+      <w:proofErr w:type="spellStart"/>
       <w:r>
         <w:rPr>
           <w:rFonts w:cstheme="minorHAnsi"/>
@@ -7557,7 +8147,37 @@
           <w:sz w:val="32"/>
           <w:szCs w:val="32"/>
         </w:rPr>
-        <w:t xml:space="preserve">Boundary conditions </w:t>
+        <w:t>Boundary</w:t>
+      </w:r>
+      <w:proofErr w:type="spellEnd"/>
+      <w:r>
+        <w:rPr>
+          <w:rFonts w:cstheme="minorHAnsi"/>
+          <w:color w:val="2E74B5" w:themeColor="accent5" w:themeShade="BF"/>
+          <w:sz w:val="32"/>
+          <w:szCs w:val="32"/>
+        </w:rPr>
+        <w:t xml:space="preserve"> </w:t>
+      </w:r>
+      <w:proofErr w:type="spellStart"/>
+      <w:r>
+        <w:rPr>
+          <w:rFonts w:cstheme="minorHAnsi"/>
+          <w:color w:val="2E74B5" w:themeColor="accent5" w:themeShade="BF"/>
+          <w:sz w:val="32"/>
+          <w:szCs w:val="32"/>
+        </w:rPr>
+        <w:t>conditions</w:t>
+      </w:r>
+      <w:proofErr w:type="spellEnd"/>
+      <w:r>
+        <w:rPr>
+          <w:rFonts w:cstheme="minorHAnsi"/>
+          <w:color w:val="2E74B5" w:themeColor="accent5" w:themeShade="BF"/>
+          <w:sz w:val="32"/>
+          <w:szCs w:val="32"/>
+        </w:rPr>
+        <w:t xml:space="preserve"> </w:t>
       </w:r>
     </w:p>
     <w:p>
@@ -7587,7 +8207,43 @@
           <w:sz w:val="24"/>
           <w:szCs w:val="24"/>
         </w:rPr>
-        <w:t xml:space="preserve">Le boundary conditions si riferiscono, dal lato Client, all’accesso alla web-app e ad errori di connessione al sistema attraverso l’utilizzo dell’applicazione. </w:t>
+        <w:t xml:space="preserve">Le </w:t>
+      </w:r>
+      <w:proofErr w:type="spellStart"/>
+      <w:r>
+        <w:rPr>
+          <w:rFonts w:cstheme="minorHAnsi"/>
+          <w:sz w:val="24"/>
+          <w:szCs w:val="24"/>
+        </w:rPr>
+        <w:t>boundary</w:t>
+      </w:r>
+      <w:proofErr w:type="spellEnd"/>
+      <w:r>
+        <w:rPr>
+          <w:rFonts w:cstheme="minorHAnsi"/>
+          <w:sz w:val="24"/>
+          <w:szCs w:val="24"/>
+        </w:rPr>
+        <w:t xml:space="preserve"> </w:t>
+      </w:r>
+      <w:proofErr w:type="spellStart"/>
+      <w:r>
+        <w:rPr>
+          <w:rFonts w:cstheme="minorHAnsi"/>
+          <w:sz w:val="24"/>
+          <w:szCs w:val="24"/>
+        </w:rPr>
+        <w:t>conditions</w:t>
+      </w:r>
+      <w:proofErr w:type="spellEnd"/>
+      <w:r>
+        <w:rPr>
+          <w:rFonts w:cstheme="minorHAnsi"/>
+          <w:sz w:val="24"/>
+          <w:szCs w:val="24"/>
+        </w:rPr>
+        <w:t xml:space="preserve"> si riferiscono, dal lato Client, all’accesso alla web-app e ad errori di connessione al sistema attraverso l’utilizzo dell’applicazione. </w:t>
       </w:r>
     </w:p>
     <w:p>
@@ -7696,6 +8352,7 @@
           <w:sz w:val="32"/>
           <w:szCs w:val="32"/>
         </w:rPr>
+        <w:lastRenderedPageBreak/>
         <w:t>Fallimento</w:t>
       </w:r>
       <w:bookmarkEnd w:id="14"/>
@@ -7742,7 +8399,6 @@
           <w:sz w:val="24"/>
           <w:szCs w:val="24"/>
         </w:rPr>
-        <w:lastRenderedPageBreak/>
         <w:t>Nel caso di guasti dovuti al sovraccarico del database con successivo fallimento dello stesso, è prevista come procedura preventiva il salvataggio periodico dei dati sotto forma di codice SQL per la successiva rigenerazione del DB.</w:t>
       </w:r>
     </w:p>
@@ -8260,6 +8916,7 @@
                 <w:szCs w:val="24"/>
               </w:rPr>
             </w:pPr>
+            <w:proofErr w:type="spellStart"/>
             <w:r>
               <w:rPr>
                 <w:rFonts w:cstheme="minorHAnsi"/>
@@ -8268,6 +8925,7 @@
               </w:rPr>
               <w:t>VisualizzaAreaUtente</w:t>
             </w:r>
+            <w:proofErr w:type="spellEnd"/>
           </w:p>
         </w:tc>
         <w:tc>
@@ -8310,6 +8968,7 @@
                 <w:szCs w:val="24"/>
               </w:rPr>
             </w:pPr>
+            <w:proofErr w:type="spellStart"/>
             <w:r>
               <w:rPr>
                 <w:rFonts w:cstheme="minorHAnsi"/>
@@ -8318,6 +8977,7 @@
               </w:rPr>
               <w:t>VisualizzaOrdini</w:t>
             </w:r>
+            <w:proofErr w:type="spellEnd"/>
           </w:p>
         </w:tc>
         <w:tc>
@@ -8392,7 +9052,10 @@
           <w:szCs w:val="24"/>
         </w:rPr>
       </w:pPr>
-      <w:r>
+    </w:p>
+    <w:p>
+      <w:pPr>
+        <w:jc w:val="both"/>
         <w:rPr>
           <w:rFonts w:cstheme="minorHAnsi"/>
           <w:b/>
@@ -8400,6 +9063,28 @@
           <w:sz w:val="24"/>
           <w:szCs w:val="24"/>
         </w:rPr>
+      </w:pPr>
+    </w:p>
+    <w:p>
+      <w:pPr>
+        <w:jc w:val="both"/>
+        <w:rPr>
+          <w:rFonts w:cstheme="minorHAnsi"/>
+          <w:b/>
+          <w:bCs/>
+          <w:sz w:val="24"/>
+          <w:szCs w:val="24"/>
+        </w:rPr>
+      </w:pPr>
+      <w:r>
+        <w:rPr>
+          <w:rFonts w:cstheme="minorHAnsi"/>
+          <w:b/>
+          <w:bCs/>
+          <w:sz w:val="24"/>
+          <w:szCs w:val="24"/>
+        </w:rPr>
+        <w:lastRenderedPageBreak/>
         <w:t>Gestione Categoria</w:t>
       </w:r>
     </w:p>
@@ -8483,6 +9168,7 @@
                 <w:szCs w:val="24"/>
               </w:rPr>
             </w:pPr>
+            <w:proofErr w:type="spellStart"/>
             <w:r>
               <w:rPr>
                 <w:rFonts w:cstheme="minorHAnsi"/>
@@ -8491,6 +9177,7 @@
               </w:rPr>
               <w:t>CreazioneCategoria</w:t>
             </w:r>
+            <w:proofErr w:type="spellEnd"/>
           </w:p>
         </w:tc>
         <w:tc>
@@ -8531,15 +9218,16 @@
                 <w:szCs w:val="24"/>
               </w:rPr>
             </w:pPr>
+            <w:proofErr w:type="spellStart"/>
             <w:r>
               <w:rPr>
                 <w:rFonts w:cstheme="minorHAnsi"/>
                 <w:sz w:val="24"/>
                 <w:szCs w:val="24"/>
               </w:rPr>
-              <w:lastRenderedPageBreak/>
               <w:t>ModificaCategoria</w:t>
             </w:r>
+            <w:proofErr w:type="spellEnd"/>
           </w:p>
         </w:tc>
         <w:tc>
@@ -8580,6 +9268,7 @@
                 <w:szCs w:val="24"/>
               </w:rPr>
             </w:pPr>
+            <w:proofErr w:type="spellStart"/>
             <w:r>
               <w:rPr>
                 <w:rFonts w:cstheme="minorHAnsi"/>
@@ -8588,6 +9277,7 @@
               </w:rPr>
               <w:t>RimozioneCategoria</w:t>
             </w:r>
+            <w:proofErr w:type="spellEnd"/>
           </w:p>
         </w:tc>
         <w:tc>
@@ -8628,6 +9318,7 @@
                 <w:szCs w:val="24"/>
               </w:rPr>
             </w:pPr>
+            <w:proofErr w:type="spellStart"/>
             <w:r>
               <w:rPr>
                 <w:rFonts w:cstheme="minorHAnsi"/>
@@ -8636,6 +9327,7 @@
               </w:rPr>
               <w:t>VisualizzaCategorie</w:t>
             </w:r>
+            <w:proofErr w:type="spellEnd"/>
           </w:p>
         </w:tc>
         <w:tc>
@@ -8767,6 +9459,7 @@
                 <w:szCs w:val="24"/>
               </w:rPr>
             </w:pPr>
+            <w:proofErr w:type="spellStart"/>
             <w:r>
               <w:rPr>
                 <w:rFonts w:cstheme="minorHAnsi"/>
@@ -8775,6 +9468,7 @@
               </w:rPr>
               <w:t>CreazioneProdotto</w:t>
             </w:r>
+            <w:proofErr w:type="spellEnd"/>
           </w:p>
         </w:tc>
         <w:tc>
@@ -8815,6 +9509,7 @@
                 <w:szCs w:val="24"/>
               </w:rPr>
             </w:pPr>
+            <w:proofErr w:type="spellStart"/>
             <w:r>
               <w:rPr>
                 <w:rFonts w:cstheme="minorHAnsi"/>
@@ -8823,6 +9518,7 @@
               </w:rPr>
               <w:t>ModificaProdotto</w:t>
             </w:r>
+            <w:proofErr w:type="spellEnd"/>
           </w:p>
         </w:tc>
         <w:tc>
@@ -8863,6 +9559,7 @@
                 <w:szCs w:val="24"/>
               </w:rPr>
             </w:pPr>
+            <w:proofErr w:type="spellStart"/>
             <w:r>
               <w:rPr>
                 <w:rFonts w:cstheme="minorHAnsi"/>
@@ -8871,6 +9568,7 @@
               </w:rPr>
               <w:t>RimozioneProdotto</w:t>
             </w:r>
+            <w:proofErr w:type="spellEnd"/>
           </w:p>
         </w:tc>
         <w:tc>
@@ -8914,6 +9612,7 @@
                 <w:szCs w:val="24"/>
               </w:rPr>
             </w:pPr>
+            <w:proofErr w:type="spellStart"/>
             <w:r>
               <w:rPr>
                 <w:rFonts w:cstheme="minorHAnsi"/>
@@ -8922,6 +9621,7 @@
               </w:rPr>
               <w:t>VisualizzaProdotti</w:t>
             </w:r>
+            <w:proofErr w:type="spellEnd"/>
           </w:p>
         </w:tc>
         <w:tc>
@@ -9053,6 +9753,7 @@
                 <w:szCs w:val="24"/>
               </w:rPr>
             </w:pPr>
+            <w:proofErr w:type="spellStart"/>
             <w:r>
               <w:rPr>
                 <w:rFonts w:cstheme="minorHAnsi"/>
@@ -9061,6 +9762,7 @@
               </w:rPr>
               <w:t>AggiungiProdottoCarrello</w:t>
             </w:r>
+            <w:proofErr w:type="spellEnd"/>
           </w:p>
         </w:tc>
         <w:tc>
@@ -9101,6 +9803,7 @@
                 <w:szCs w:val="24"/>
               </w:rPr>
             </w:pPr>
+            <w:proofErr w:type="spellStart"/>
             <w:r>
               <w:rPr>
                 <w:rFonts w:cstheme="minorHAnsi"/>
@@ -9109,6 +9812,7 @@
               </w:rPr>
               <w:t>ModificaQuantita</w:t>
             </w:r>
+            <w:proofErr w:type="spellEnd"/>
           </w:p>
         </w:tc>
         <w:tc>
@@ -9157,6 +9861,7 @@
                 <w:szCs w:val="24"/>
               </w:rPr>
             </w:pPr>
+            <w:proofErr w:type="spellStart"/>
             <w:r>
               <w:rPr>
                 <w:rFonts w:cstheme="minorHAnsi"/>
@@ -9165,6 +9870,7 @@
               </w:rPr>
               <w:t>ProcediOrdine</w:t>
             </w:r>
+            <w:proofErr w:type="spellEnd"/>
           </w:p>
         </w:tc>
         <w:tc>
@@ -9339,13 +10045,23 @@
                 <w:szCs w:val="24"/>
               </w:rPr>
             </w:pPr>
+            <w:proofErr w:type="spellStart"/>
             <w:r>
               <w:rPr>
                 <w:rFonts w:cstheme="minorHAnsi"/>
                 <w:sz w:val="24"/>
                 <w:szCs w:val="24"/>
               </w:rPr>
-              <w:t>Immagazina e gestisce i dati persistenti.</w:t>
+              <w:t>Immagazina</w:t>
+            </w:r>
+            <w:proofErr w:type="spellEnd"/>
+            <w:r>
+              <w:rPr>
+                <w:rFonts w:cstheme="minorHAnsi"/>
+                <w:sz w:val="24"/>
+                <w:szCs w:val="24"/>
+              </w:rPr>
+              <w:t xml:space="preserve"> e gestisce i dati persistenti.</w:t>
             </w:r>
           </w:p>
         </w:tc>

--- a/Documentazione/Documenti/Documenti word/3. SddEMC .docx
+++ b/Documentazione/Documenti/Documenti word/3. SddEMC .docx
@@ -2831,25 +2831,7 @@
           <w:sz w:val="24"/>
           <w:szCs w:val="24"/>
         </w:rPr>
-        <w:t xml:space="preserve">rivolta ad una platea di persone interessate al mondo dell’edilizia. Gli utenti potranno registrarsi all’applicazione tramite un apposito </w:t>
-      </w:r>
-      <w:proofErr w:type="spellStart"/>
-      <w:r>
-        <w:rPr>
-          <w:rFonts w:cstheme="minorHAnsi"/>
-          <w:sz w:val="24"/>
-          <w:szCs w:val="24"/>
-        </w:rPr>
-        <w:t>form</w:t>
-      </w:r>
-      <w:proofErr w:type="spellEnd"/>
-      <w:r>
-        <w:rPr>
-          <w:rFonts w:cstheme="minorHAnsi"/>
-          <w:sz w:val="24"/>
-          <w:szCs w:val="24"/>
-        </w:rPr>
-        <w:t>,</w:t>
+        <w:t>rivolta ad una platea di persone interessate al mondo dell’edilizia. Gli utenti potranno registrarsi all’applicazione tramite un apposito form,</w:t>
       </w:r>
       <w:r>
         <w:rPr>
@@ -2950,43 +2932,7 @@
           <w:sz w:val="24"/>
           <w:szCs w:val="24"/>
         </w:rPr>
-        <w:t xml:space="preserve">Il sistema verrà suddiviso in client e server, il client gestirà la parte di presentazione e la parte di logica direttamente connessa all’interfaccia grafica, il server invece gestirà la parte di logica relativa ai dati e i dati stessi che saranno salvati in un database salvato sul server. Le funzionalità saranno divise in </w:t>
-      </w:r>
-      <w:proofErr w:type="spellStart"/>
-      <w:r>
-        <w:rPr>
-          <w:rFonts w:cstheme="minorHAnsi"/>
-          <w:sz w:val="24"/>
-          <w:szCs w:val="24"/>
-        </w:rPr>
-        <w:t>layer</w:t>
-      </w:r>
-      <w:proofErr w:type="spellEnd"/>
-      <w:r>
-        <w:rPr>
-          <w:rFonts w:cstheme="minorHAnsi"/>
-          <w:sz w:val="24"/>
-          <w:szCs w:val="24"/>
-        </w:rPr>
-        <w:t xml:space="preserve"> logici in base alle differenti funzionalità: presentazione, business </w:t>
-      </w:r>
-      <w:proofErr w:type="spellStart"/>
-      <w:r>
-        <w:rPr>
-          <w:rFonts w:cstheme="minorHAnsi"/>
-          <w:sz w:val="24"/>
-          <w:szCs w:val="24"/>
-        </w:rPr>
-        <w:t>logic</w:t>
-      </w:r>
-      <w:proofErr w:type="spellEnd"/>
-      <w:r>
-        <w:rPr>
-          <w:rFonts w:cstheme="minorHAnsi"/>
-          <w:sz w:val="24"/>
-          <w:szCs w:val="24"/>
-        </w:rPr>
-        <w:t xml:space="preserve"> e sistema di memorizzazione.</w:t>
+        <w:t>Il sistema verrà suddiviso in client e server, il client gestirà la parte di presentazione e la parte di logica direttamente connessa all’interfaccia grafica, il server invece gestirà la parte di logica relativa ai dati e i dati stessi che saranno salvati in un database salvato sul server. Le funzionalità saranno divise in layer logici in base alle differenti funzionalità: presentazione, business logic e sistema di memorizzazione.</w:t>
       </w:r>
       <w:bookmarkStart w:id="6" w:name="_Toc30274210"/>
     </w:p>
@@ -3030,25 +2976,7 @@
           <w:sz w:val="24"/>
           <w:szCs w:val="24"/>
         </w:rPr>
-        <w:t xml:space="preserve">La decomposizione prevista per il sistema è composta da 3 </w:t>
-      </w:r>
-      <w:proofErr w:type="spellStart"/>
-      <w:r>
-        <w:rPr>
-          <w:rFonts w:eastAsiaTheme="minorEastAsia" w:cstheme="minorHAnsi"/>
-          <w:sz w:val="24"/>
-          <w:szCs w:val="24"/>
-        </w:rPr>
-        <w:t>layer</w:t>
-      </w:r>
-      <w:proofErr w:type="spellEnd"/>
-      <w:r>
-        <w:rPr>
-          <w:rFonts w:eastAsiaTheme="minorEastAsia" w:cstheme="minorHAnsi"/>
-          <w:sz w:val="24"/>
-          <w:szCs w:val="24"/>
-        </w:rPr>
-        <w:t xml:space="preserve"> che si occupano di funzionalità differenti:</w:t>
+        <w:t>La decomposizione prevista per il sistema è composta da 3 layer che si occupano di funzionalità differenti:</w:t>
       </w:r>
     </w:p>
     <w:p>
@@ -3083,25 +3011,7 @@
           <w:sz w:val="24"/>
           <w:szCs w:val="24"/>
         </w:rPr>
-        <w:t>: gestisce la visualizzazione dei dati e, più in generale, la rappresentazione dei controlli (</w:t>
-      </w:r>
-      <w:proofErr w:type="spellStart"/>
-      <w:r>
-        <w:rPr>
-          <w:rFonts w:eastAsiaTheme="minorEastAsia" w:cstheme="minorHAnsi"/>
-          <w:sz w:val="24"/>
-          <w:szCs w:val="24"/>
-        </w:rPr>
-        <w:t>forms</w:t>
-      </w:r>
-      <w:proofErr w:type="spellEnd"/>
-      <w:r>
-        <w:rPr>
-          <w:rFonts w:eastAsiaTheme="minorEastAsia" w:cstheme="minorHAnsi"/>
-          <w:sz w:val="24"/>
-          <w:szCs w:val="24"/>
-        </w:rPr>
-        <w:t>, controlli di input, labels, ecc.) necessari per l'interfaccia utente.</w:t>
+        <w:t>: gestisce la visualizzazione dei dati e, più in generale, la rappresentazione dei controlli (forms, controlli di input, labels, ecc.) necessari per l'interfaccia utente.</w:t>
       </w:r>
     </w:p>
     <w:p>
@@ -3127,20 +3037,8 @@
           <w:sz w:val="24"/>
           <w:szCs w:val="24"/>
         </w:rPr>
-        <w:t xml:space="preserve">Business </w:t>
-      </w:r>
-      <w:proofErr w:type="spellStart"/>
-      <w:r>
-        <w:rPr>
-          <w:rFonts w:eastAsiaTheme="minorEastAsia" w:cstheme="minorHAnsi"/>
-          <w:b/>
-          <w:bCs/>
-          <w:sz w:val="24"/>
-          <w:szCs w:val="24"/>
-        </w:rPr>
-        <w:t>Logic</w:t>
-      </w:r>
-      <w:proofErr w:type="spellEnd"/>
+        <w:t>Business Logic</w:t>
+      </w:r>
       <w:r>
         <w:rPr>
           <w:rFonts w:eastAsiaTheme="minorEastAsia" w:cstheme="minorHAnsi"/>
@@ -3195,7 +3093,23 @@
           <w:sz w:val="24"/>
           <w:szCs w:val="24"/>
         </w:rPr>
-        <w:t xml:space="preserve">: contiene tutto quello che concerne la persistenza dei dati (database, tabelle, </w:t>
+        <w:t>: contiene tutto quello che concerne la persistenza dei dati (database, tabelle</w:t>
+      </w:r>
+      <w:r>
+        <w:rPr>
+          <w:rFonts w:eastAsiaTheme="minorEastAsia" w:cstheme="minorHAnsi"/>
+          <w:sz w:val="24"/>
+          <w:szCs w:val="24"/>
+        </w:rPr>
+        <w:t>)</w:t>
+      </w:r>
+      <w:r>
+        <w:rPr>
+          <w:rFonts w:eastAsiaTheme="minorEastAsia" w:cstheme="minorHAnsi"/>
+          <w:sz w:val="24"/>
+          <w:szCs w:val="24"/>
+        </w:rPr>
+        <w:t xml:space="preserve"> </w:t>
       </w:r>
     </w:p>
     <w:p>
@@ -3729,7 +3643,39 @@
                 <w:sz w:val="24"/>
                 <w:szCs w:val="24"/>
               </w:rPr>
-              <w:t>Nuova categoria – Permette all’amministratore di aggiungere un nuovo prodotto</w:t>
+              <w:t>Nuov</w:t>
+            </w:r>
+            <w:r>
+              <w:rPr>
+                <w:rFonts w:cstheme="minorHAnsi"/>
+                <w:sz w:val="24"/>
+                <w:szCs w:val="24"/>
+              </w:rPr>
+              <w:t>o</w:t>
+            </w:r>
+            <w:r>
+              <w:rPr>
+                <w:rFonts w:cstheme="minorHAnsi"/>
+                <w:sz w:val="24"/>
+                <w:szCs w:val="24"/>
+              </w:rPr>
+              <w:t xml:space="preserve"> </w:t>
+            </w:r>
+            <w:r>
+              <w:rPr>
+                <w:rFonts w:cstheme="minorHAnsi"/>
+                <w:sz w:val="24"/>
+                <w:szCs w:val="24"/>
+              </w:rPr>
+              <w:t>prodotto</w:t>
+            </w:r>
+            <w:r>
+              <w:rPr>
+                <w:rFonts w:cstheme="minorHAnsi"/>
+                <w:sz w:val="24"/>
+                <w:szCs w:val="24"/>
+              </w:rPr>
+              <w:t xml:space="preserve"> – Permette all’amministratore di aggiungere un nuovo prodotto</w:t>
             </w:r>
           </w:p>
           <w:p>
@@ -3752,7 +3698,23 @@
                 <w:sz w:val="24"/>
                 <w:szCs w:val="24"/>
               </w:rPr>
-              <w:t>Elimina categoria – Permette all’amministratore di eliminare un prodotto</w:t>
+              <w:t xml:space="preserve">Elimina </w:t>
+            </w:r>
+            <w:r>
+              <w:rPr>
+                <w:rFonts w:cstheme="minorHAnsi"/>
+                <w:sz w:val="24"/>
+                <w:szCs w:val="24"/>
+              </w:rPr>
+              <w:t>prodotto</w:t>
+            </w:r>
+            <w:r>
+              <w:rPr>
+                <w:rFonts w:cstheme="minorHAnsi"/>
+                <w:sz w:val="24"/>
+                <w:szCs w:val="24"/>
+              </w:rPr>
+              <w:t xml:space="preserve"> – Permette all’amministratore di eliminare un prodotto</w:t>
             </w:r>
           </w:p>
           <w:p>
@@ -3775,7 +3737,23 @@
                 <w:sz w:val="24"/>
                 <w:szCs w:val="24"/>
               </w:rPr>
-              <w:t>Modifica categoria – Permette all’amministratore di modificare un prodotto</w:t>
+              <w:t xml:space="preserve">Modifica </w:t>
+            </w:r>
+            <w:r>
+              <w:rPr>
+                <w:rFonts w:cstheme="minorHAnsi"/>
+                <w:sz w:val="24"/>
+                <w:szCs w:val="24"/>
+              </w:rPr>
+              <w:t>prodotto</w:t>
+            </w:r>
+            <w:r>
+              <w:rPr>
+                <w:rFonts w:cstheme="minorHAnsi"/>
+                <w:sz w:val="24"/>
+                <w:szCs w:val="24"/>
+              </w:rPr>
+              <w:t xml:space="preserve"> – Permette all’amministratore di modificare un prodotto</w:t>
             </w:r>
           </w:p>
           <w:p>
@@ -4079,115 +4057,7 @@
           <w:sz w:val="24"/>
           <w:szCs w:val="24"/>
         </w:rPr>
-        <w:t>Il sistema che sarà realizzato si basa su un’architettura Web-</w:t>
-      </w:r>
-      <w:proofErr w:type="spellStart"/>
-      <w:r>
-        <w:rPr>
-          <w:rFonts w:cstheme="minorHAnsi"/>
-          <w:sz w:val="24"/>
-          <w:szCs w:val="24"/>
-        </w:rPr>
-        <w:t>based</w:t>
-      </w:r>
-      <w:proofErr w:type="spellEnd"/>
-      <w:r>
-        <w:rPr>
-          <w:rFonts w:cstheme="minorHAnsi"/>
-          <w:sz w:val="24"/>
-          <w:szCs w:val="24"/>
-        </w:rPr>
-        <w:t xml:space="preserve">. La struttura hardware è composta da un server centrale e vari client che possono collegarsi. Sul server ci sarà un DBMS per la gestione dei dati persistenti. Il client conterrà </w:t>
-      </w:r>
-      <w:proofErr w:type="spellStart"/>
-      <w:r>
-        <w:rPr>
-          <w:rFonts w:cstheme="minorHAnsi"/>
-          <w:sz w:val="24"/>
-          <w:szCs w:val="24"/>
-        </w:rPr>
-        <w:t>presentation</w:t>
-      </w:r>
-      <w:proofErr w:type="spellEnd"/>
-      <w:r>
-        <w:rPr>
-          <w:rFonts w:cstheme="minorHAnsi"/>
-          <w:sz w:val="24"/>
-          <w:szCs w:val="24"/>
-        </w:rPr>
-        <w:t xml:space="preserve"> </w:t>
-      </w:r>
-      <w:proofErr w:type="spellStart"/>
-      <w:r>
-        <w:rPr>
-          <w:rFonts w:cstheme="minorHAnsi"/>
-          <w:sz w:val="24"/>
-          <w:szCs w:val="24"/>
-        </w:rPr>
-        <w:t>layer</w:t>
-      </w:r>
-      <w:proofErr w:type="spellEnd"/>
-      <w:r>
-        <w:rPr>
-          <w:rFonts w:cstheme="minorHAnsi"/>
-          <w:sz w:val="24"/>
-          <w:szCs w:val="24"/>
-        </w:rPr>
-        <w:t xml:space="preserve"> e business </w:t>
-      </w:r>
-      <w:proofErr w:type="spellStart"/>
-      <w:r>
-        <w:rPr>
-          <w:rFonts w:cstheme="minorHAnsi"/>
-          <w:sz w:val="24"/>
-          <w:szCs w:val="24"/>
-        </w:rPr>
-        <w:t>logic</w:t>
-      </w:r>
-      <w:proofErr w:type="spellEnd"/>
-      <w:r>
-        <w:rPr>
-          <w:rFonts w:cstheme="minorHAnsi"/>
-          <w:sz w:val="24"/>
-          <w:szCs w:val="24"/>
-        </w:rPr>
-        <w:t xml:space="preserve"> (JavaScript), il server conterrà la logica di business (</w:t>
-      </w:r>
-      <w:proofErr w:type="spellStart"/>
-      <w:r>
-        <w:rPr>
-          <w:rFonts w:cstheme="minorHAnsi"/>
-          <w:sz w:val="24"/>
-          <w:szCs w:val="24"/>
-        </w:rPr>
-        <w:t>servlet</w:t>
-      </w:r>
-      <w:proofErr w:type="spellEnd"/>
-      <w:r>
-        <w:rPr>
-          <w:rFonts w:cstheme="minorHAnsi"/>
-          <w:sz w:val="24"/>
-          <w:szCs w:val="24"/>
-        </w:rPr>
-        <w:t xml:space="preserve"> e JSP) e il </w:t>
-      </w:r>
-      <w:proofErr w:type="spellStart"/>
-      <w:r>
-        <w:rPr>
-          <w:rFonts w:cstheme="minorHAnsi"/>
-          <w:sz w:val="24"/>
-          <w:szCs w:val="24"/>
-        </w:rPr>
-        <w:t>layer</w:t>
-      </w:r>
-      <w:proofErr w:type="spellEnd"/>
-      <w:r>
-        <w:rPr>
-          <w:rFonts w:cstheme="minorHAnsi"/>
-          <w:sz w:val="24"/>
-          <w:szCs w:val="24"/>
-        </w:rPr>
-        <w:t xml:space="preserve"> di data storage.</w:t>
+        <w:t>Il sistema che sarà realizzato si basa su un’architettura Web-based. La struttura hardware è composta da un server centrale e vari client che possono collegarsi. Sul server ci sarà un DBMS per la gestione dei dati persistenti. Il client conterrà presentation layer e business logic (JavaScript), il server conterrà la logica di business (servlet e JSP) e il layer di data storage.</w:t>
       </w:r>
       <w:r>
         <w:rPr>
@@ -4354,25 +4224,7 @@
           <w:sz w:val="24"/>
           <w:szCs w:val="24"/>
         </w:rPr>
-        <w:t xml:space="preserve">Per gestire i dati persistenti è stato preferito l’utilizzo di un database relazionale poiché serve un ampio spazio di memorizzazione. Inoltre, i database consentono l’accesso concorrente da parte di più utenti. Tutte le classi presenti nel Class </w:t>
-      </w:r>
-      <w:proofErr w:type="spellStart"/>
-      <w:r>
-        <w:rPr>
-          <w:rFonts w:cstheme="minorHAnsi"/>
-          <w:sz w:val="24"/>
-          <w:szCs w:val="24"/>
-        </w:rPr>
-        <w:t>Diagram</w:t>
-      </w:r>
-      <w:proofErr w:type="spellEnd"/>
-      <w:r>
-        <w:rPr>
-          <w:rFonts w:cstheme="minorHAnsi"/>
-          <w:sz w:val="24"/>
-          <w:szCs w:val="24"/>
-        </w:rPr>
-        <w:t xml:space="preserve"> diventeranno tabelle nel database.</w:t>
+        <w:t>Per gestire i dati persistenti è stato preferito l’utilizzo di un database relazionale poiché serve un ampio spazio di memorizzazione. Inoltre, i database consentono l’accesso concorrente da parte di più utenti. Tutte le classi presenti nel Class Diagram diventeranno tabelle nel database.</w:t>
       </w:r>
       <w:r>
         <w:rPr>
@@ -4520,25 +4372,7 @@
           <w:sz w:val="24"/>
           <w:szCs w:val="24"/>
         </w:rPr>
-        <w:t xml:space="preserve">Username: </w:t>
-      </w:r>
-      <w:proofErr w:type="spellStart"/>
-      <w:r>
-        <w:rPr>
-          <w:rFonts w:cstheme="minorHAnsi"/>
-          <w:sz w:val="24"/>
-          <w:szCs w:val="24"/>
-        </w:rPr>
-        <w:t>String</w:t>
-      </w:r>
-      <w:proofErr w:type="spellEnd"/>
-      <w:r>
-        <w:rPr>
-          <w:rFonts w:cstheme="minorHAnsi"/>
-          <w:sz w:val="24"/>
-          <w:szCs w:val="24"/>
-        </w:rPr>
-        <w:t xml:space="preserve"> (UNIQUE)</w:t>
+        <w:t>Username: String (UNIQUE)</w:t>
       </w:r>
     </w:p>
     <w:p>
@@ -4586,18 +4420,8 @@
           <w:sz w:val="24"/>
           <w:szCs w:val="24"/>
         </w:rPr>
-        <w:t xml:space="preserve">Nome: </w:t>
-      </w:r>
-      <w:proofErr w:type="spellStart"/>
-      <w:r>
-        <w:rPr>
-          <w:rFonts w:cstheme="minorHAnsi"/>
-          <w:sz w:val="24"/>
-          <w:szCs w:val="24"/>
-        </w:rPr>
-        <w:t>String</w:t>
-      </w:r>
-      <w:proofErr w:type="spellEnd"/>
+        <w:t>Nome: String</w:t>
+      </w:r>
     </w:p>
     <w:p>
       <w:pPr>
@@ -4620,18 +4444,8 @@
           <w:sz w:val="24"/>
           <w:szCs w:val="24"/>
         </w:rPr>
-        <w:t xml:space="preserve">Email: </w:t>
-      </w:r>
-      <w:proofErr w:type="spellStart"/>
-      <w:r>
-        <w:rPr>
-          <w:rFonts w:cstheme="minorHAnsi"/>
-          <w:sz w:val="24"/>
-          <w:szCs w:val="24"/>
-        </w:rPr>
-        <w:t>String</w:t>
-      </w:r>
-      <w:proofErr w:type="spellEnd"/>
+        <w:t>Email: String</w:t>
+      </w:r>
     </w:p>
     <w:p>
       <w:pPr>
@@ -4654,18 +4468,8 @@
           <w:sz w:val="24"/>
           <w:szCs w:val="24"/>
         </w:rPr>
-        <w:t xml:space="preserve">Admin: </w:t>
-      </w:r>
-      <w:proofErr w:type="spellStart"/>
-      <w:r>
-        <w:rPr>
-          <w:rFonts w:cstheme="minorHAnsi"/>
-          <w:sz w:val="24"/>
-          <w:szCs w:val="24"/>
-        </w:rPr>
-        <w:t>Boolean</w:t>
-      </w:r>
-      <w:proofErr w:type="spellEnd"/>
+        <w:t>Admin: Boolean</w:t>
+      </w:r>
     </w:p>
     <w:p>
       <w:pPr>
@@ -4860,7 +4664,6 @@
           <w:szCs w:val="24"/>
         </w:rPr>
       </w:pPr>
-      <w:proofErr w:type="spellStart"/>
       <w:r>
         <w:rPr>
           <w:rFonts w:cstheme="minorHAnsi"/>
@@ -4869,7 +4672,6 @@
         </w:rPr>
         <w:t>idutente</w:t>
       </w:r>
-      <w:proofErr w:type="spellEnd"/>
       <w:r>
         <w:rPr>
           <w:rFonts w:cstheme="minorHAnsi"/>
@@ -4878,7 +4680,6 @@
         </w:rPr>
         <w:t xml:space="preserve">: </w:t>
       </w:r>
-      <w:proofErr w:type="spellStart"/>
       <w:r>
         <w:rPr>
           <w:rFonts w:cstheme="minorHAnsi"/>
@@ -4887,7 +4688,6 @@
         </w:rPr>
         <w:t>int</w:t>
       </w:r>
-      <w:proofErr w:type="spellEnd"/>
       <w:r>
         <w:rPr>
           <w:rFonts w:cstheme="minorHAnsi"/>
@@ -4928,7 +4728,6 @@
         </w:rPr>
         <w:t xml:space="preserve">: </w:t>
       </w:r>
-      <w:proofErr w:type="spellStart"/>
       <w:r>
         <w:rPr>
           <w:rFonts w:cstheme="minorHAnsi"/>
@@ -4937,7 +4736,6 @@
         </w:rPr>
         <w:t>String</w:t>
       </w:r>
-      <w:proofErr w:type="spellEnd"/>
     </w:p>
     <w:p>
       <w:pPr>
@@ -5030,25 +4828,7 @@
           <w:sz w:val="24"/>
           <w:szCs w:val="24"/>
         </w:rPr>
-        <w:t xml:space="preserve">Id: </w:t>
-      </w:r>
-      <w:proofErr w:type="spellStart"/>
-      <w:r>
-        <w:rPr>
-          <w:rFonts w:cstheme="minorHAnsi"/>
-          <w:sz w:val="24"/>
-          <w:szCs w:val="24"/>
-        </w:rPr>
-        <w:t>String</w:t>
-      </w:r>
-      <w:proofErr w:type="spellEnd"/>
-      <w:r>
-        <w:rPr>
-          <w:rFonts w:cstheme="minorHAnsi"/>
-          <w:sz w:val="24"/>
-          <w:szCs w:val="24"/>
-        </w:rPr>
-        <w:t xml:space="preserve"> (PK)</w:t>
+        <w:t>Id: String (PK)</w:t>
       </w:r>
     </w:p>
     <w:p>
@@ -5072,25 +4852,7 @@
           <w:sz w:val="24"/>
           <w:szCs w:val="24"/>
         </w:rPr>
-        <w:t xml:space="preserve">Nome: </w:t>
-      </w:r>
-      <w:proofErr w:type="spellStart"/>
-      <w:r>
-        <w:rPr>
-          <w:rFonts w:cstheme="minorHAnsi"/>
-          <w:sz w:val="24"/>
-          <w:szCs w:val="24"/>
-        </w:rPr>
-        <w:t>String</w:t>
-      </w:r>
-      <w:proofErr w:type="spellEnd"/>
-      <w:r>
-        <w:rPr>
-          <w:rFonts w:cstheme="minorHAnsi"/>
-          <w:sz w:val="24"/>
-          <w:szCs w:val="24"/>
-        </w:rPr>
-        <w:t xml:space="preserve"> </w:t>
+        <w:t xml:space="preserve">Nome: String </w:t>
       </w:r>
     </w:p>
     <w:p>
@@ -5114,18 +4876,8 @@
           <w:sz w:val="24"/>
           <w:szCs w:val="24"/>
         </w:rPr>
-        <w:t xml:space="preserve">Descrizione: </w:t>
-      </w:r>
-      <w:proofErr w:type="spellStart"/>
-      <w:r>
-        <w:rPr>
-          <w:rFonts w:cstheme="minorHAnsi"/>
-          <w:sz w:val="24"/>
-          <w:szCs w:val="24"/>
-        </w:rPr>
-        <w:t>String</w:t>
-      </w:r>
-      <w:proofErr w:type="spellEnd"/>
+        <w:t>Descrizione: String</w:t>
+      </w:r>
     </w:p>
     <w:p>
       <w:pPr>
@@ -5262,25 +5014,7 @@
           <w:sz w:val="24"/>
           <w:szCs w:val="24"/>
         </w:rPr>
-        <w:t xml:space="preserve">Nome: </w:t>
-      </w:r>
-      <w:proofErr w:type="spellStart"/>
-      <w:r>
-        <w:rPr>
-          <w:rFonts w:cstheme="minorHAnsi"/>
-          <w:sz w:val="24"/>
-          <w:szCs w:val="24"/>
-        </w:rPr>
-        <w:t>String</w:t>
-      </w:r>
-      <w:proofErr w:type="spellEnd"/>
-      <w:r>
-        <w:rPr>
-          <w:rFonts w:cstheme="minorHAnsi"/>
-          <w:sz w:val="24"/>
-          <w:szCs w:val="24"/>
-        </w:rPr>
-        <w:t xml:space="preserve"> </w:t>
+        <w:t xml:space="preserve">Nome: String </w:t>
       </w:r>
     </w:p>
     <w:p>
@@ -5306,7 +5040,6 @@
         </w:rPr>
         <w:t xml:space="preserve">Descrizione: </w:t>
       </w:r>
-      <w:proofErr w:type="spellStart"/>
       <w:r>
         <w:rPr>
           <w:rFonts w:cstheme="minorHAnsi"/>
@@ -5315,7 +5048,6 @@
         </w:rPr>
         <w:t>String</w:t>
       </w:r>
-      <w:proofErr w:type="spellEnd"/>
     </w:p>
     <w:p>
       <w:pPr>
@@ -5404,41 +5136,13 @@
           <w:szCs w:val="24"/>
         </w:rPr>
       </w:pPr>
-      <w:proofErr w:type="spellStart"/>
-      <w:r>
-        <w:rPr>
-          <w:rFonts w:cstheme="minorHAnsi"/>
-          <w:sz w:val="24"/>
-          <w:szCs w:val="24"/>
-        </w:rPr>
-        <w:t>Idcategoira</w:t>
-      </w:r>
-      <w:proofErr w:type="spellEnd"/>
-      <w:r>
-        <w:rPr>
-          <w:rFonts w:cstheme="minorHAnsi"/>
-          <w:sz w:val="24"/>
-          <w:szCs w:val="24"/>
-        </w:rPr>
-        <w:t xml:space="preserve">: </w:t>
-      </w:r>
-      <w:proofErr w:type="spellStart"/>
-      <w:r>
-        <w:rPr>
-          <w:rFonts w:cstheme="minorHAnsi"/>
-          <w:sz w:val="24"/>
-          <w:szCs w:val="24"/>
-        </w:rPr>
-        <w:t>int</w:t>
-      </w:r>
-      <w:proofErr w:type="spellEnd"/>
-      <w:r>
-        <w:rPr>
-          <w:rFonts w:cstheme="minorHAnsi"/>
-          <w:sz w:val="24"/>
-          <w:szCs w:val="24"/>
-        </w:rPr>
-        <w:t xml:space="preserve"> </w:t>
+      <w:r>
+        <w:rPr>
+          <w:rFonts w:cstheme="minorHAnsi"/>
+          <w:sz w:val="24"/>
+          <w:szCs w:val="24"/>
+        </w:rPr>
+        <w:t xml:space="preserve">Idcategoira: int </w:t>
       </w:r>
       <w:r>
         <w:rPr>
@@ -5500,18 +5204,8 @@
           <w:sz w:val="24"/>
           <w:szCs w:val="24"/>
         </w:rPr>
-        <w:t xml:space="preserve">a colonna </w:t>
-      </w:r>
-      <w:proofErr w:type="spellStart"/>
-      <w:r>
-        <w:rPr>
-          <w:rFonts w:cstheme="minorHAnsi"/>
-          <w:sz w:val="24"/>
-          <w:szCs w:val="24"/>
-        </w:rPr>
-        <w:t>IdCategoria</w:t>
-      </w:r>
-      <w:proofErr w:type="spellEnd"/>
+        <w:t>a colonna IdCategoria</w:t>
+      </w:r>
       <w:r>
         <w:rPr>
           <w:rFonts w:cstheme="minorHAnsi"/>
@@ -5598,25 +5292,7 @@
           <w:sz w:val="24"/>
           <w:szCs w:val="24"/>
         </w:rPr>
-        <w:t xml:space="preserve">Id: </w:t>
-      </w:r>
-      <w:proofErr w:type="spellStart"/>
-      <w:r>
-        <w:rPr>
-          <w:rFonts w:cstheme="minorHAnsi"/>
-          <w:sz w:val="24"/>
-          <w:szCs w:val="24"/>
-        </w:rPr>
-        <w:t>String</w:t>
-      </w:r>
-      <w:proofErr w:type="spellEnd"/>
-      <w:r>
-        <w:rPr>
-          <w:rFonts w:cstheme="minorHAnsi"/>
-          <w:sz w:val="24"/>
-          <w:szCs w:val="24"/>
-        </w:rPr>
-        <w:t xml:space="preserve"> (PK)</w:t>
+        <w:t>Id: String (PK)</w:t>
       </w:r>
     </w:p>
     <w:p>
@@ -5674,7 +5350,6 @@
         </w:rPr>
         <w:t xml:space="preserve">Indirizzo: </w:t>
       </w:r>
-      <w:proofErr w:type="spellStart"/>
       <w:r>
         <w:rPr>
           <w:rFonts w:cstheme="minorHAnsi"/>
@@ -5683,7 +5358,6 @@
         </w:rPr>
         <w:t>String</w:t>
       </w:r>
-      <w:proofErr w:type="spellEnd"/>
     </w:p>
     <w:p>
       <w:pPr>
@@ -5700,41 +5374,13 @@
           <w:szCs w:val="24"/>
         </w:rPr>
       </w:pPr>
-      <w:proofErr w:type="spellStart"/>
-      <w:r>
-        <w:rPr>
-          <w:rFonts w:cstheme="minorHAnsi"/>
-          <w:sz w:val="24"/>
-          <w:szCs w:val="24"/>
-        </w:rPr>
-        <w:t>Idutente</w:t>
-      </w:r>
-      <w:proofErr w:type="spellEnd"/>
-      <w:r>
-        <w:rPr>
-          <w:rFonts w:cstheme="minorHAnsi"/>
-          <w:sz w:val="24"/>
-          <w:szCs w:val="24"/>
-        </w:rPr>
-        <w:t xml:space="preserve">: </w:t>
-      </w:r>
-      <w:proofErr w:type="spellStart"/>
-      <w:r>
-        <w:rPr>
-          <w:rFonts w:cstheme="minorHAnsi"/>
-          <w:sz w:val="24"/>
-          <w:szCs w:val="24"/>
-        </w:rPr>
-        <w:t>int</w:t>
-      </w:r>
-      <w:proofErr w:type="spellEnd"/>
-      <w:r>
-        <w:rPr>
-          <w:rFonts w:cstheme="minorHAnsi"/>
-          <w:sz w:val="24"/>
-          <w:szCs w:val="24"/>
-        </w:rPr>
-        <w:t xml:space="preserve"> </w:t>
+      <w:r>
+        <w:rPr>
+          <w:rFonts w:cstheme="minorHAnsi"/>
+          <w:sz w:val="24"/>
+          <w:szCs w:val="24"/>
+        </w:rPr>
+        <w:t xml:space="preserve">Idutente: int </w:t>
       </w:r>
     </w:p>
     <w:p>
@@ -5788,18 +5434,8 @@
           <w:sz w:val="24"/>
           <w:szCs w:val="24"/>
         </w:rPr>
-        <w:t xml:space="preserve">a colonna </w:t>
-      </w:r>
-      <w:proofErr w:type="spellStart"/>
-      <w:r>
-        <w:rPr>
-          <w:rFonts w:cstheme="minorHAnsi"/>
-          <w:sz w:val="24"/>
-          <w:szCs w:val="24"/>
-        </w:rPr>
-        <w:t>IdUtente</w:t>
-      </w:r>
-      <w:proofErr w:type="spellEnd"/>
+        <w:t>a colonna IdUtente</w:t>
+      </w:r>
       <w:r>
         <w:rPr>
           <w:rFonts w:cstheme="minorHAnsi"/>
@@ -6316,18 +5952,19 @@
                 <w:sz w:val="18"/>
                 <w:szCs w:val="18"/>
               </w:rPr>
-              <w:t xml:space="preserve">                                                </w:t>
-            </w:r>
-            <w:proofErr w:type="spellStart"/>
-            <w:r>
+              <w:t xml:space="preserve">                                                Sottosistema</w:t>
+            </w:r>
+          </w:p>
+          <w:p>
+            <w:pPr>
+              <w:spacing w:after="0"/>
+              <w:jc w:val="both"/>
               <w:rPr>
                 <w:rFonts w:asciiTheme="minorHAnsi" w:hAnsiTheme="minorHAnsi" w:cstheme="minorHAnsi"/>
                 <w:sz w:val="18"/>
                 <w:szCs w:val="18"/>
               </w:rPr>
-              <w:t>Sottosistema</w:t>
-            </w:r>
-            <w:proofErr w:type="spellEnd"/>
+            </w:pPr>
           </w:p>
           <w:p>
             <w:pPr>
@@ -6339,35 +5976,14 @@
                 <w:szCs w:val="18"/>
               </w:rPr>
             </w:pPr>
-          </w:p>
-          <w:p>
-            <w:pPr>
-              <w:spacing w:after="0"/>
-              <w:jc w:val="both"/>
+            <w:r>
               <w:rPr>
                 <w:rFonts w:asciiTheme="minorHAnsi" w:hAnsiTheme="minorHAnsi" w:cstheme="minorHAnsi"/>
                 <w:sz w:val="18"/>
                 <w:szCs w:val="18"/>
               </w:rPr>
-            </w:pPr>
-            <w:r>
-              <w:rPr>
-                <w:rFonts w:asciiTheme="minorHAnsi" w:hAnsiTheme="minorHAnsi" w:cstheme="minorHAnsi"/>
-                <w:sz w:val="18"/>
-                <w:szCs w:val="18"/>
-              </w:rPr>
-              <w:t xml:space="preserve"> </w:t>
-            </w:r>
-            <w:proofErr w:type="spellStart"/>
-            <w:r>
-              <w:rPr>
-                <w:rFonts w:asciiTheme="minorHAnsi" w:hAnsiTheme="minorHAnsi" w:cstheme="minorHAnsi"/>
-                <w:sz w:val="18"/>
-                <w:szCs w:val="18"/>
-              </w:rPr>
-              <w:t>Attore</w:t>
-            </w:r>
-            <w:proofErr w:type="spellEnd"/>
+              <w:t xml:space="preserve"> Attore</w:t>
+            </w:r>
           </w:p>
         </w:tc>
         <w:tc>
@@ -6385,7 +6001,6 @@
                 <w:szCs w:val="18"/>
               </w:rPr>
             </w:pPr>
-            <w:proofErr w:type="spellStart"/>
             <w:r>
               <w:rPr>
                 <w:rFonts w:asciiTheme="minorHAnsi" w:hAnsiTheme="minorHAnsi" w:cstheme="minorHAnsi"/>
@@ -6394,7 +6009,6 @@
               </w:rPr>
               <w:t>Gestore</w:t>
             </w:r>
-            <w:proofErr w:type="spellEnd"/>
           </w:p>
         </w:tc>
       </w:tr>
@@ -6486,7 +6100,6 @@
                 <w:szCs w:val="18"/>
               </w:rPr>
             </w:pPr>
-            <w:proofErr w:type="spellStart"/>
             <w:r>
               <w:rPr>
                 <w:rFonts w:cstheme="minorHAnsi"/>
@@ -6496,7 +6109,6 @@
               </w:rPr>
               <w:t>Profilo</w:t>
             </w:r>
-            <w:proofErr w:type="spellEnd"/>
           </w:p>
         </w:tc>
         <w:tc>
@@ -6528,7 +6140,6 @@
                 <w:szCs w:val="18"/>
               </w:rPr>
             </w:pPr>
-            <w:proofErr w:type="spellStart"/>
             <w:r>
               <w:rPr>
                 <w:rFonts w:cstheme="minorHAnsi"/>
@@ -6539,7 +6150,6 @@
               </w:rPr>
               <w:t>Prodotti</w:t>
             </w:r>
-            <w:proofErr w:type="spellEnd"/>
           </w:p>
         </w:tc>
         <w:tc>
@@ -6560,7 +6170,6 @@
                 <w:vertAlign w:val="subscript"/>
               </w:rPr>
             </w:pPr>
-            <w:proofErr w:type="spellStart"/>
             <w:r>
               <w:rPr>
                 <w:rFonts w:cstheme="minorHAnsi"/>
@@ -6571,7 +6180,6 @@
               </w:rPr>
               <w:t>Carrello</w:t>
             </w:r>
-            <w:proofErr w:type="spellEnd"/>
           </w:p>
         </w:tc>
       </w:tr>
@@ -6626,7 +6234,6 @@
                 <w:szCs w:val="18"/>
               </w:rPr>
             </w:pPr>
-            <w:proofErr w:type="spellStart"/>
             <w:r>
               <w:rPr>
                 <w:rFonts w:asciiTheme="minorHAnsi" w:hAnsiTheme="minorHAnsi" w:cstheme="minorHAnsi"/>
@@ -6636,7 +6243,6 @@
               </w:rPr>
               <w:t>Utente</w:t>
             </w:r>
-            <w:proofErr w:type="spellEnd"/>
             <w:r>
               <w:rPr>
                 <w:rFonts w:asciiTheme="minorHAnsi" w:hAnsiTheme="minorHAnsi" w:cstheme="minorHAnsi"/>
@@ -6644,19 +6250,8 @@
                 <w:sz w:val="18"/>
                 <w:szCs w:val="18"/>
               </w:rPr>
-              <w:t xml:space="preserve"> </w:t>
-            </w:r>
-            <w:proofErr w:type="spellStart"/>
-            <w:r>
-              <w:rPr>
-                <w:rFonts w:asciiTheme="minorHAnsi" w:hAnsiTheme="minorHAnsi" w:cstheme="minorHAnsi"/>
-                <w:color w:val="FFFFFF" w:themeColor="background1"/>
-                <w:sz w:val="18"/>
-                <w:szCs w:val="18"/>
-              </w:rPr>
-              <w:t>registrato</w:t>
-            </w:r>
-            <w:proofErr w:type="spellEnd"/>
+              <w:t xml:space="preserve"> registrato</w:t>
+            </w:r>
           </w:p>
         </w:tc>
         <w:tc>
@@ -6704,7 +6299,6 @@
                 <w:szCs w:val="18"/>
               </w:rPr>
             </w:pPr>
-            <w:proofErr w:type="spellStart"/>
             <w:r>
               <w:rPr>
                 <w:rFonts w:cstheme="minorHAnsi"/>
@@ -6713,7 +6307,6 @@
               </w:rPr>
               <w:t>VisualizzaAreaUtente</w:t>
             </w:r>
-            <w:proofErr w:type="spellEnd"/>
           </w:p>
           <w:p>
             <w:pPr>
@@ -6761,7 +6354,6 @@
                 <w:szCs w:val="18"/>
               </w:rPr>
             </w:pPr>
-            <w:proofErr w:type="spellStart"/>
             <w:r>
               <w:rPr>
                 <w:rFonts w:cstheme="minorHAnsi"/>
@@ -6770,7 +6362,6 @@
               </w:rPr>
               <w:t>VisualizzaProfilo</w:t>
             </w:r>
-            <w:proofErr w:type="spellEnd"/>
           </w:p>
           <w:p>
             <w:pPr>
@@ -6788,7 +6379,6 @@
                 <w:szCs w:val="18"/>
               </w:rPr>
             </w:pPr>
-            <w:proofErr w:type="spellStart"/>
             <w:r>
               <w:rPr>
                 <w:rFonts w:cstheme="minorHAnsi"/>
@@ -6797,7 +6387,6 @@
               </w:rPr>
               <w:t>VisualizzaOrdini</w:t>
             </w:r>
-            <w:proofErr w:type="spellEnd"/>
           </w:p>
           <w:p>
             <w:pPr>
@@ -6845,7 +6434,6 @@
                 <w:szCs w:val="18"/>
               </w:rPr>
             </w:pPr>
-            <w:proofErr w:type="spellStart"/>
             <w:r>
               <w:rPr>
                 <w:rFonts w:cstheme="minorHAnsi"/>
@@ -6854,7 +6442,6 @@
               </w:rPr>
               <w:t>VisualizzaProdotti</w:t>
             </w:r>
-            <w:proofErr w:type="spellEnd"/>
           </w:p>
           <w:p>
             <w:pPr>
@@ -6872,7 +6459,6 @@
                 <w:szCs w:val="18"/>
               </w:rPr>
             </w:pPr>
-            <w:proofErr w:type="spellStart"/>
             <w:r>
               <w:rPr>
                 <w:rFonts w:cstheme="minorHAnsi"/>
@@ -6881,7 +6467,6 @@
               </w:rPr>
               <w:t>SelezionaQuantita</w:t>
             </w:r>
-            <w:proofErr w:type="spellEnd"/>
           </w:p>
           <w:p>
             <w:pPr>
@@ -6899,7 +6484,6 @@
                 <w:szCs w:val="18"/>
               </w:rPr>
             </w:pPr>
-            <w:proofErr w:type="spellStart"/>
             <w:r>
               <w:rPr>
                 <w:rFonts w:cstheme="minorHAnsi"/>
@@ -6908,7 +6492,6 @@
               </w:rPr>
               <w:t>AggiungiAlCarrello</w:t>
             </w:r>
-            <w:proofErr w:type="spellEnd"/>
           </w:p>
           <w:p>
             <w:pPr>
@@ -6945,7 +6528,6 @@
                 <w:szCs w:val="18"/>
               </w:rPr>
             </w:pPr>
-            <w:proofErr w:type="spellStart"/>
             <w:r>
               <w:rPr>
                 <w:rFonts w:cstheme="minorHAnsi"/>
@@ -6954,7 +6536,6 @@
               </w:rPr>
               <w:t>VisualizzaCarrello</w:t>
             </w:r>
-            <w:proofErr w:type="spellEnd"/>
           </w:p>
           <w:p>
             <w:pPr>
@@ -6972,7 +6553,6 @@
                 <w:szCs w:val="18"/>
               </w:rPr>
             </w:pPr>
-            <w:proofErr w:type="spellStart"/>
             <w:r>
               <w:rPr>
                 <w:rFonts w:cstheme="minorHAnsi"/>
@@ -6981,7 +6561,6 @@
               </w:rPr>
               <w:t>ModificaQuantità</w:t>
             </w:r>
-            <w:proofErr w:type="spellEnd"/>
           </w:p>
           <w:p>
             <w:pPr>
@@ -6999,7 +6578,6 @@
                 <w:szCs w:val="18"/>
               </w:rPr>
             </w:pPr>
-            <w:proofErr w:type="spellStart"/>
             <w:r>
               <w:rPr>
                 <w:rFonts w:cstheme="minorHAnsi"/>
@@ -7008,7 +6586,6 @@
               </w:rPr>
               <w:t>ProcediOrdine</w:t>
             </w:r>
-            <w:proofErr w:type="spellEnd"/>
           </w:p>
           <w:p>
             <w:pPr>
@@ -7026,7 +6603,6 @@
                 <w:szCs w:val="18"/>
               </w:rPr>
             </w:pPr>
-            <w:proofErr w:type="spellStart"/>
             <w:r>
               <w:rPr>
                 <w:rFonts w:cstheme="minorHAnsi"/>
@@ -7035,7 +6611,6 @@
               </w:rPr>
               <w:t>SpecificaIndirizzo</w:t>
             </w:r>
-            <w:proofErr w:type="spellEnd"/>
           </w:p>
           <w:p>
             <w:pPr>
@@ -7053,7 +6628,6 @@
                 <w:szCs w:val="18"/>
               </w:rPr>
             </w:pPr>
-            <w:proofErr w:type="spellStart"/>
             <w:r>
               <w:rPr>
                 <w:rFonts w:cstheme="minorHAnsi"/>
@@ -7062,7 +6636,6 @@
               </w:rPr>
               <w:t>Acquista</w:t>
             </w:r>
-            <w:proofErr w:type="spellEnd"/>
           </w:p>
         </w:tc>
       </w:tr>
@@ -7140,7 +6713,6 @@
                 <w:szCs w:val="18"/>
               </w:rPr>
             </w:pPr>
-            <w:proofErr w:type="spellStart"/>
             <w:r>
               <w:rPr>
                 <w:rFonts w:cstheme="minorHAnsi"/>
@@ -7149,7 +6721,6 @@
               </w:rPr>
               <w:t>ModificaDatiPersonali</w:t>
             </w:r>
-            <w:proofErr w:type="spellEnd"/>
           </w:p>
           <w:p>
             <w:pPr>
@@ -7167,7 +6738,6 @@
                 <w:szCs w:val="18"/>
               </w:rPr>
             </w:pPr>
-            <w:proofErr w:type="spellStart"/>
             <w:r>
               <w:rPr>
                 <w:rFonts w:cstheme="minorHAnsi"/>
@@ -7176,7 +6746,6 @@
               </w:rPr>
               <w:t>CancellaProfilo</w:t>
             </w:r>
-            <w:proofErr w:type="spellEnd"/>
           </w:p>
           <w:p>
             <w:pPr>
@@ -7194,7 +6763,6 @@
                 <w:szCs w:val="18"/>
               </w:rPr>
             </w:pPr>
-            <w:proofErr w:type="spellStart"/>
             <w:r>
               <w:rPr>
                 <w:rFonts w:cstheme="minorHAnsi"/>
@@ -7203,7 +6771,6 @@
               </w:rPr>
               <w:t>VisualizzaAreaUtente</w:t>
             </w:r>
-            <w:proofErr w:type="spellEnd"/>
           </w:p>
           <w:p>
             <w:pPr>
@@ -7221,7 +6788,6 @@
                 <w:szCs w:val="18"/>
               </w:rPr>
             </w:pPr>
-            <w:proofErr w:type="spellStart"/>
             <w:r>
               <w:rPr>
                 <w:rFonts w:cstheme="minorHAnsi"/>
@@ -7230,7 +6796,6 @@
               </w:rPr>
               <w:t>ModificaDatiPersonali</w:t>
             </w:r>
-            <w:proofErr w:type="spellEnd"/>
           </w:p>
           <w:p>
             <w:pPr>
@@ -7278,7 +6843,6 @@
                 <w:szCs w:val="18"/>
               </w:rPr>
             </w:pPr>
-            <w:proofErr w:type="spellStart"/>
             <w:r>
               <w:rPr>
                 <w:rFonts w:cstheme="minorHAnsi"/>
@@ -7287,7 +6851,6 @@
               </w:rPr>
               <w:t>VisualizzaUtenti</w:t>
             </w:r>
-            <w:proofErr w:type="spellEnd"/>
           </w:p>
           <w:p>
             <w:pPr>
@@ -7305,7 +6868,6 @@
                 <w:szCs w:val="18"/>
               </w:rPr>
             </w:pPr>
-            <w:proofErr w:type="spellStart"/>
             <w:r>
               <w:rPr>
                 <w:rFonts w:cstheme="minorHAnsi"/>
@@ -7322,7 +6884,6 @@
               </w:rPr>
               <w:t>Profilo</w:t>
             </w:r>
-            <w:proofErr w:type="spellEnd"/>
           </w:p>
           <w:p>
             <w:pPr>
@@ -7340,7 +6901,6 @@
                 <w:szCs w:val="18"/>
               </w:rPr>
             </w:pPr>
-            <w:proofErr w:type="spellStart"/>
             <w:r>
               <w:rPr>
                 <w:rFonts w:cstheme="minorHAnsi"/>
@@ -7349,7 +6909,6 @@
               </w:rPr>
               <w:t>VisualizzaOrdini</w:t>
             </w:r>
-            <w:proofErr w:type="spellEnd"/>
           </w:p>
           <w:p>
             <w:pPr>
@@ -7411,7 +6970,6 @@
                 <w:szCs w:val="18"/>
               </w:rPr>
             </w:pPr>
-            <w:proofErr w:type="spellStart"/>
             <w:r>
               <w:rPr>
                 <w:rFonts w:cstheme="minorHAnsi"/>
@@ -7420,7 +6978,6 @@
               </w:rPr>
               <w:t>AggiungiCategoria</w:t>
             </w:r>
-            <w:proofErr w:type="spellEnd"/>
           </w:p>
           <w:p>
             <w:pPr>
@@ -7438,7 +6995,6 @@
                 <w:szCs w:val="18"/>
               </w:rPr>
             </w:pPr>
-            <w:proofErr w:type="spellStart"/>
             <w:r>
               <w:rPr>
                 <w:rFonts w:cstheme="minorHAnsi"/>
@@ -7447,7 +7003,6 @@
               </w:rPr>
               <w:t>AggiungiProdotto</w:t>
             </w:r>
-            <w:proofErr w:type="spellEnd"/>
           </w:p>
           <w:p>
             <w:pPr>
@@ -7465,7 +7020,6 @@
                 <w:szCs w:val="18"/>
               </w:rPr>
             </w:pPr>
-            <w:proofErr w:type="spellStart"/>
             <w:r>
               <w:rPr>
                 <w:rFonts w:cstheme="minorHAnsi"/>
@@ -7474,7 +7028,6 @@
               </w:rPr>
               <w:t>ModificaCategoria</w:t>
             </w:r>
-            <w:proofErr w:type="spellEnd"/>
           </w:p>
           <w:p>
             <w:pPr>
@@ -7492,7 +7045,6 @@
                 <w:szCs w:val="18"/>
               </w:rPr>
             </w:pPr>
-            <w:proofErr w:type="spellStart"/>
             <w:r>
               <w:rPr>
                 <w:rFonts w:cstheme="minorHAnsi"/>
@@ -7501,7 +7053,6 @@
               </w:rPr>
               <w:t>MoficaProdotto</w:t>
             </w:r>
-            <w:proofErr w:type="spellEnd"/>
           </w:p>
           <w:p>
             <w:pPr>
@@ -7519,7 +7070,6 @@
                 <w:szCs w:val="18"/>
               </w:rPr>
             </w:pPr>
-            <w:proofErr w:type="spellStart"/>
             <w:r>
               <w:rPr>
                 <w:rFonts w:cstheme="minorHAnsi"/>
@@ -7528,7 +7078,6 @@
               </w:rPr>
               <w:t>RimuoviCategoria</w:t>
             </w:r>
-            <w:proofErr w:type="spellEnd"/>
           </w:p>
           <w:p>
             <w:pPr>
@@ -7546,7 +7095,6 @@
                 <w:szCs w:val="18"/>
               </w:rPr>
             </w:pPr>
-            <w:proofErr w:type="spellStart"/>
             <w:r>
               <w:rPr>
                 <w:rFonts w:cstheme="minorHAnsi"/>
@@ -7555,7 +7103,6 @@
               </w:rPr>
               <w:t>RimuoviProdotto</w:t>
             </w:r>
-            <w:proofErr w:type="spellEnd"/>
           </w:p>
           <w:p>
             <w:pPr>
@@ -7600,7 +7147,6 @@
                 <w:szCs w:val="18"/>
               </w:rPr>
             </w:pPr>
-            <w:proofErr w:type="spellStart"/>
             <w:r>
               <w:rPr>
                 <w:rFonts w:cstheme="minorHAnsi"/>
@@ -7609,7 +7155,6 @@
               </w:rPr>
               <w:t>VisualizzaCarrello</w:t>
             </w:r>
-            <w:proofErr w:type="spellEnd"/>
           </w:p>
           <w:p>
             <w:pPr>
@@ -7627,7 +7172,6 @@
                 <w:szCs w:val="18"/>
               </w:rPr>
             </w:pPr>
-            <w:proofErr w:type="spellStart"/>
             <w:r>
               <w:rPr>
                 <w:rFonts w:cstheme="minorHAnsi"/>
@@ -7636,7 +7180,6 @@
               </w:rPr>
               <w:t>ModificaQuantità</w:t>
             </w:r>
-            <w:proofErr w:type="spellEnd"/>
           </w:p>
           <w:p>
             <w:pPr>
@@ -7654,7 +7197,6 @@
                 <w:szCs w:val="18"/>
               </w:rPr>
             </w:pPr>
-            <w:proofErr w:type="spellStart"/>
             <w:r>
               <w:rPr>
                 <w:rFonts w:cstheme="minorHAnsi"/>
@@ -7663,7 +7205,6 @@
               </w:rPr>
               <w:t>ProcediOrdine</w:t>
             </w:r>
-            <w:proofErr w:type="spellEnd"/>
           </w:p>
           <w:p>
             <w:pPr>
@@ -7681,7 +7222,6 @@
                 <w:szCs w:val="18"/>
               </w:rPr>
             </w:pPr>
-            <w:proofErr w:type="spellStart"/>
             <w:r>
               <w:rPr>
                 <w:rFonts w:cstheme="minorHAnsi"/>
@@ -7690,7 +7230,6 @@
               </w:rPr>
               <w:t>SpecificaIndirizzo</w:t>
             </w:r>
-            <w:proofErr w:type="spellEnd"/>
           </w:p>
           <w:p>
             <w:pPr>
@@ -7708,7 +7247,6 @@
                 <w:szCs w:val="18"/>
               </w:rPr>
             </w:pPr>
-            <w:proofErr w:type="spellStart"/>
             <w:r>
               <w:rPr>
                 <w:rFonts w:cstheme="minorHAnsi"/>
@@ -7717,7 +7255,6 @@
               </w:rPr>
               <w:t>Acquista</w:t>
             </w:r>
-            <w:proofErr w:type="spellEnd"/>
           </w:p>
         </w:tc>
       </w:tr>
@@ -7739,7 +7276,6 @@
                 <w:szCs w:val="18"/>
               </w:rPr>
             </w:pPr>
-            <w:proofErr w:type="spellStart"/>
             <w:r>
               <w:rPr>
                 <w:rFonts w:asciiTheme="minorHAnsi" w:hAnsiTheme="minorHAnsi" w:cstheme="minorHAnsi"/>
@@ -7747,29 +7283,8 @@
                 <w:sz w:val="18"/>
                 <w:szCs w:val="18"/>
               </w:rPr>
-              <w:t>Utente</w:t>
-            </w:r>
-            <w:proofErr w:type="spellEnd"/>
-            <w:r>
-              <w:rPr>
-                <w:rFonts w:asciiTheme="minorHAnsi" w:hAnsiTheme="minorHAnsi" w:cstheme="minorHAnsi"/>
-                <w:color w:val="FFFFFF" w:themeColor="background1"/>
-                <w:sz w:val="18"/>
-                <w:szCs w:val="18"/>
-              </w:rPr>
-              <w:t xml:space="preserve"> non </w:t>
-            </w:r>
-            <w:proofErr w:type="spellStart"/>
-            <w:r>
-              <w:rPr>
-                <w:rFonts w:asciiTheme="minorHAnsi" w:hAnsiTheme="minorHAnsi" w:cstheme="minorHAnsi"/>
-                <w:color w:val="FFFFFF" w:themeColor="background1"/>
-                <w:sz w:val="18"/>
-                <w:szCs w:val="18"/>
-              </w:rPr>
-              <w:t>registrato</w:t>
-            </w:r>
-            <w:proofErr w:type="spellEnd"/>
+              <w:t>Utente non registrato</w:t>
+            </w:r>
           </w:p>
         </w:tc>
         <w:tc>
@@ -7792,7 +7307,6 @@
                 <w:szCs w:val="18"/>
               </w:rPr>
             </w:pPr>
-            <w:proofErr w:type="spellStart"/>
             <w:r>
               <w:rPr>
                 <w:rFonts w:cstheme="minorHAnsi"/>
@@ -7801,7 +7315,6 @@
               </w:rPr>
               <w:t>Registrazione</w:t>
             </w:r>
-            <w:proofErr w:type="spellEnd"/>
           </w:p>
           <w:p>
             <w:pPr>
@@ -7892,7 +7405,6 @@
                 <w:szCs w:val="18"/>
               </w:rPr>
             </w:pPr>
-            <w:proofErr w:type="spellStart"/>
             <w:r>
               <w:rPr>
                 <w:rFonts w:cstheme="minorHAnsi"/>
@@ -7901,7 +7413,6 @@
               </w:rPr>
               <w:t>VisualizzaProdotti</w:t>
             </w:r>
-            <w:proofErr w:type="spellEnd"/>
           </w:p>
           <w:p>
             <w:pPr>
@@ -7919,7 +7430,6 @@
                 <w:szCs w:val="18"/>
               </w:rPr>
             </w:pPr>
-            <w:proofErr w:type="spellStart"/>
             <w:r>
               <w:rPr>
                 <w:rFonts w:cstheme="minorHAnsi"/>
@@ -7928,7 +7438,6 @@
               </w:rPr>
               <w:t>SelezionaQuantita</w:t>
             </w:r>
-            <w:proofErr w:type="spellEnd"/>
           </w:p>
           <w:p>
             <w:pPr>
@@ -7946,7 +7455,6 @@
                 <w:szCs w:val="18"/>
               </w:rPr>
             </w:pPr>
-            <w:proofErr w:type="spellStart"/>
             <w:r>
               <w:rPr>
                 <w:rFonts w:cstheme="minorHAnsi"/>
@@ -7955,7 +7463,6 @@
               </w:rPr>
               <w:t>AggiungiAlCarrello</w:t>
             </w:r>
-            <w:proofErr w:type="spellEnd"/>
           </w:p>
           <w:p>
             <w:pPr>
@@ -7992,7 +7499,6 @@
                 <w:szCs w:val="18"/>
               </w:rPr>
             </w:pPr>
-            <w:proofErr w:type="spellStart"/>
             <w:r>
               <w:rPr>
                 <w:rFonts w:cstheme="minorHAnsi"/>
@@ -8001,7 +7507,6 @@
               </w:rPr>
               <w:t>VisualizzaCarrello</w:t>
             </w:r>
-            <w:proofErr w:type="spellEnd"/>
           </w:p>
           <w:p>
             <w:pPr>
@@ -8019,7 +7524,6 @@
                 <w:szCs w:val="18"/>
               </w:rPr>
             </w:pPr>
-            <w:proofErr w:type="spellStart"/>
             <w:r>
               <w:rPr>
                 <w:rFonts w:cstheme="minorHAnsi"/>
@@ -8028,7 +7532,6 @@
               </w:rPr>
               <w:t>ModificaQuantità</w:t>
             </w:r>
-            <w:proofErr w:type="spellEnd"/>
           </w:p>
           <w:p>
             <w:pPr>
@@ -8046,7 +7549,6 @@
                 <w:szCs w:val="18"/>
               </w:rPr>
             </w:pPr>
-            <w:proofErr w:type="spellStart"/>
             <w:r>
               <w:rPr>
                 <w:rFonts w:cstheme="minorHAnsi"/>
@@ -8055,7 +7557,6 @@
               </w:rPr>
               <w:t>ProcediOrdine</w:t>
             </w:r>
-            <w:proofErr w:type="spellEnd"/>
           </w:p>
           <w:p>
             <w:pPr>
@@ -8073,7 +7574,6 @@
                 <w:szCs w:val="18"/>
               </w:rPr>
             </w:pPr>
-            <w:proofErr w:type="spellStart"/>
             <w:r>
               <w:rPr>
                 <w:rFonts w:cstheme="minorHAnsi"/>
@@ -8082,7 +7582,6 @@
               </w:rPr>
               <w:t>SpecificaIndirizzo</w:t>
             </w:r>
-            <w:proofErr w:type="spellEnd"/>
           </w:p>
           <w:p>
             <w:pPr>
@@ -8139,7 +7638,6 @@
           <w:szCs w:val="24"/>
         </w:rPr>
       </w:pPr>
-      <w:proofErr w:type="spellStart"/>
       <w:r>
         <w:rPr>
           <w:rFonts w:cstheme="minorHAnsi"/>
@@ -8147,37 +7645,7 @@
           <w:sz w:val="32"/>
           <w:szCs w:val="32"/>
         </w:rPr>
-        <w:t>Boundary</w:t>
-      </w:r>
-      <w:proofErr w:type="spellEnd"/>
-      <w:r>
-        <w:rPr>
-          <w:rFonts w:cstheme="minorHAnsi"/>
-          <w:color w:val="2E74B5" w:themeColor="accent5" w:themeShade="BF"/>
-          <w:sz w:val="32"/>
-          <w:szCs w:val="32"/>
-        </w:rPr>
-        <w:t xml:space="preserve"> </w:t>
-      </w:r>
-      <w:proofErr w:type="spellStart"/>
-      <w:r>
-        <w:rPr>
-          <w:rFonts w:cstheme="minorHAnsi"/>
-          <w:color w:val="2E74B5" w:themeColor="accent5" w:themeShade="BF"/>
-          <w:sz w:val="32"/>
-          <w:szCs w:val="32"/>
-        </w:rPr>
-        <w:t>conditions</w:t>
-      </w:r>
-      <w:proofErr w:type="spellEnd"/>
-      <w:r>
-        <w:rPr>
-          <w:rFonts w:cstheme="minorHAnsi"/>
-          <w:color w:val="2E74B5" w:themeColor="accent5" w:themeShade="BF"/>
-          <w:sz w:val="32"/>
-          <w:szCs w:val="32"/>
-        </w:rPr>
-        <w:t xml:space="preserve"> </w:t>
+        <w:t xml:space="preserve">Boundary conditions </w:t>
       </w:r>
     </w:p>
     <w:p>
@@ -8207,43 +7675,7 @@
           <w:sz w:val="24"/>
           <w:szCs w:val="24"/>
         </w:rPr>
-        <w:t xml:space="preserve">Le </w:t>
-      </w:r>
-      <w:proofErr w:type="spellStart"/>
-      <w:r>
-        <w:rPr>
-          <w:rFonts w:cstheme="minorHAnsi"/>
-          <w:sz w:val="24"/>
-          <w:szCs w:val="24"/>
-        </w:rPr>
-        <w:t>boundary</w:t>
-      </w:r>
-      <w:proofErr w:type="spellEnd"/>
-      <w:r>
-        <w:rPr>
-          <w:rFonts w:cstheme="minorHAnsi"/>
-          <w:sz w:val="24"/>
-          <w:szCs w:val="24"/>
-        </w:rPr>
-        <w:t xml:space="preserve"> </w:t>
-      </w:r>
-      <w:proofErr w:type="spellStart"/>
-      <w:r>
-        <w:rPr>
-          <w:rFonts w:cstheme="minorHAnsi"/>
-          <w:sz w:val="24"/>
-          <w:szCs w:val="24"/>
-        </w:rPr>
-        <w:t>conditions</w:t>
-      </w:r>
-      <w:proofErr w:type="spellEnd"/>
-      <w:r>
-        <w:rPr>
-          <w:rFonts w:cstheme="minorHAnsi"/>
-          <w:sz w:val="24"/>
-          <w:szCs w:val="24"/>
-        </w:rPr>
-        <w:t xml:space="preserve"> si riferiscono, dal lato Client, all’accesso alla web-app e ad errori di connessione al sistema attraverso l’utilizzo dell’applicazione. </w:t>
+        <w:t xml:space="preserve">Le boundary conditions si riferiscono, dal lato Client, all’accesso alla web-app e ad errori di connessione al sistema attraverso l’utilizzo dell’applicazione. </w:t>
       </w:r>
     </w:p>
     <w:p>
@@ -8916,7 +8348,6 @@
                 <w:szCs w:val="24"/>
               </w:rPr>
             </w:pPr>
-            <w:proofErr w:type="spellStart"/>
             <w:r>
               <w:rPr>
                 <w:rFonts w:cstheme="minorHAnsi"/>
@@ -8925,7 +8356,6 @@
               </w:rPr>
               <w:t>VisualizzaAreaUtente</w:t>
             </w:r>
-            <w:proofErr w:type="spellEnd"/>
           </w:p>
         </w:tc>
         <w:tc>
@@ -8968,7 +8398,6 @@
                 <w:szCs w:val="24"/>
               </w:rPr>
             </w:pPr>
-            <w:proofErr w:type="spellStart"/>
             <w:r>
               <w:rPr>
                 <w:rFonts w:cstheme="minorHAnsi"/>
@@ -8977,7 +8406,6 @@
               </w:rPr>
               <w:t>VisualizzaOrdini</w:t>
             </w:r>
-            <w:proofErr w:type="spellEnd"/>
           </w:p>
         </w:tc>
         <w:tc>
@@ -9168,7 +8596,6 @@
                 <w:szCs w:val="24"/>
               </w:rPr>
             </w:pPr>
-            <w:proofErr w:type="spellStart"/>
             <w:r>
               <w:rPr>
                 <w:rFonts w:cstheme="minorHAnsi"/>
@@ -9177,7 +8604,6 @@
               </w:rPr>
               <w:t>CreazioneCategoria</w:t>
             </w:r>
-            <w:proofErr w:type="spellEnd"/>
           </w:p>
         </w:tc>
         <w:tc>
@@ -9218,7 +8644,6 @@
                 <w:szCs w:val="24"/>
               </w:rPr>
             </w:pPr>
-            <w:proofErr w:type="spellStart"/>
             <w:r>
               <w:rPr>
                 <w:rFonts w:cstheme="minorHAnsi"/>
@@ -9227,7 +8652,6 @@
               </w:rPr>
               <w:t>ModificaCategoria</w:t>
             </w:r>
-            <w:proofErr w:type="spellEnd"/>
           </w:p>
         </w:tc>
         <w:tc>
@@ -9268,7 +8692,6 @@
                 <w:szCs w:val="24"/>
               </w:rPr>
             </w:pPr>
-            <w:proofErr w:type="spellStart"/>
             <w:r>
               <w:rPr>
                 <w:rFonts w:cstheme="minorHAnsi"/>
@@ -9277,7 +8700,6 @@
               </w:rPr>
               <w:t>RimozioneCategoria</w:t>
             </w:r>
-            <w:proofErr w:type="spellEnd"/>
           </w:p>
         </w:tc>
         <w:tc>
@@ -9318,7 +8740,6 @@
                 <w:szCs w:val="24"/>
               </w:rPr>
             </w:pPr>
-            <w:proofErr w:type="spellStart"/>
             <w:r>
               <w:rPr>
                 <w:rFonts w:cstheme="minorHAnsi"/>
@@ -9327,7 +8748,6 @@
               </w:rPr>
               <w:t>VisualizzaCategorie</w:t>
             </w:r>
-            <w:proofErr w:type="spellEnd"/>
           </w:p>
         </w:tc>
         <w:tc>
@@ -9459,7 +8879,6 @@
                 <w:szCs w:val="24"/>
               </w:rPr>
             </w:pPr>
-            <w:proofErr w:type="spellStart"/>
             <w:r>
               <w:rPr>
                 <w:rFonts w:cstheme="minorHAnsi"/>
@@ -9468,7 +8887,6 @@
               </w:rPr>
               <w:t>CreazioneProdotto</w:t>
             </w:r>
-            <w:proofErr w:type="spellEnd"/>
           </w:p>
         </w:tc>
         <w:tc>
@@ -9509,7 +8927,6 @@
                 <w:szCs w:val="24"/>
               </w:rPr>
             </w:pPr>
-            <w:proofErr w:type="spellStart"/>
             <w:r>
               <w:rPr>
                 <w:rFonts w:cstheme="minorHAnsi"/>
@@ -9518,7 +8935,6 @@
               </w:rPr>
               <w:t>ModificaProdotto</w:t>
             </w:r>
-            <w:proofErr w:type="spellEnd"/>
           </w:p>
         </w:tc>
         <w:tc>
@@ -9559,7 +8975,6 @@
                 <w:szCs w:val="24"/>
               </w:rPr>
             </w:pPr>
-            <w:proofErr w:type="spellStart"/>
             <w:r>
               <w:rPr>
                 <w:rFonts w:cstheme="minorHAnsi"/>
@@ -9568,7 +8983,6 @@
               </w:rPr>
               <w:t>RimozioneProdotto</w:t>
             </w:r>
-            <w:proofErr w:type="spellEnd"/>
           </w:p>
         </w:tc>
         <w:tc>
@@ -9612,7 +9026,6 @@
                 <w:szCs w:val="24"/>
               </w:rPr>
             </w:pPr>
-            <w:proofErr w:type="spellStart"/>
             <w:r>
               <w:rPr>
                 <w:rFonts w:cstheme="minorHAnsi"/>
@@ -9621,7 +9034,6 @@
               </w:rPr>
               <w:t>VisualizzaProdotti</w:t>
             </w:r>
-            <w:proofErr w:type="spellEnd"/>
           </w:p>
         </w:tc>
         <w:tc>
@@ -9753,7 +9165,6 @@
                 <w:szCs w:val="24"/>
               </w:rPr>
             </w:pPr>
-            <w:proofErr w:type="spellStart"/>
             <w:r>
               <w:rPr>
                 <w:rFonts w:cstheme="minorHAnsi"/>
@@ -9762,7 +9173,6 @@
               </w:rPr>
               <w:t>AggiungiProdottoCarrello</w:t>
             </w:r>
-            <w:proofErr w:type="spellEnd"/>
           </w:p>
         </w:tc>
         <w:tc>
@@ -9803,7 +9213,6 @@
                 <w:szCs w:val="24"/>
               </w:rPr>
             </w:pPr>
-            <w:proofErr w:type="spellStart"/>
             <w:r>
               <w:rPr>
                 <w:rFonts w:cstheme="minorHAnsi"/>
@@ -9812,7 +9221,6 @@
               </w:rPr>
               <w:t>ModificaQuantita</w:t>
             </w:r>
-            <w:proofErr w:type="spellEnd"/>
           </w:p>
         </w:tc>
         <w:tc>
@@ -9861,7 +9269,6 @@
                 <w:szCs w:val="24"/>
               </w:rPr>
             </w:pPr>
-            <w:proofErr w:type="spellStart"/>
             <w:r>
               <w:rPr>
                 <w:rFonts w:cstheme="minorHAnsi"/>
@@ -9870,7 +9277,6 @@
               </w:rPr>
               <w:t>ProcediOrdine</w:t>
             </w:r>
-            <w:proofErr w:type="spellEnd"/>
           </w:p>
         </w:tc>
         <w:tc>
@@ -10045,23 +9451,13 @@
                 <w:szCs w:val="24"/>
               </w:rPr>
             </w:pPr>
-            <w:proofErr w:type="spellStart"/>
-            <w:r>
-              <w:rPr>
-                <w:rFonts w:cstheme="minorHAnsi"/>
-                <w:sz w:val="24"/>
-                <w:szCs w:val="24"/>
-              </w:rPr>
-              <w:t>Immagazina</w:t>
-            </w:r>
-            <w:proofErr w:type="spellEnd"/>
-            <w:r>
-              <w:rPr>
-                <w:rFonts w:cstheme="minorHAnsi"/>
-                <w:sz w:val="24"/>
-                <w:szCs w:val="24"/>
-              </w:rPr>
-              <w:t xml:space="preserve"> e gestisce i dati persistenti.</w:t>
+            <w:r>
+              <w:rPr>
+                <w:rFonts w:cstheme="minorHAnsi"/>
+                <w:sz w:val="24"/>
+                <w:szCs w:val="24"/>
+              </w:rPr>
+              <w:t>Immagazina e gestisce i dati persistenti.</w:t>
             </w:r>
           </w:p>
         </w:tc>

--- a/Documentazione/Documenti/Documenti word/3. SddEMC .docx
+++ b/Documentazione/Documenti/Documenti word/3. SddEMC .docx
@@ -4149,43 +4149,23 @@
     </w:p>
     <w:p>
       <w:pPr>
-        <w:jc w:val="both"/>
-        <w:rPr>
-          <w:rFonts w:cstheme="minorHAnsi"/>
-        </w:rPr>
-      </w:pPr>
-    </w:p>
-    <w:p>
-      <w:pPr>
         <w:pStyle w:val="Titolo1"/>
         <w:ind w:left="0"/>
         <w:jc w:val="both"/>
+        <w:rPr>
+          <w:rFonts w:asciiTheme="minorHAnsi" w:hAnsiTheme="minorHAnsi" w:cstheme="minorHAnsi"/>
+          <w:color w:val="2E74B5" w:themeColor="accent5" w:themeShade="BF"/>
+        </w:rPr>
+      </w:pPr>
+      <w:bookmarkStart w:id="8" w:name="_Toc78364703"/>
+      <w:r>
         <w:rPr>
           <w:rFonts w:asciiTheme="minorHAnsi" w:hAnsiTheme="minorHAnsi" w:cstheme="minorHAnsi"/>
           <w:color w:val="2E74B5" w:themeColor="accent5" w:themeShade="BF"/>
           <w:sz w:val="36"/>
           <w:szCs w:val="36"/>
         </w:rPr>
-      </w:pPr>
-    </w:p>
-    <w:p>
-      <w:pPr>
-        <w:pStyle w:val="Titolo1"/>
-        <w:ind w:left="0"/>
-        <w:jc w:val="both"/>
-        <w:rPr>
-          <w:rFonts w:asciiTheme="minorHAnsi" w:hAnsiTheme="minorHAnsi" w:cstheme="minorHAnsi"/>
-          <w:color w:val="2E74B5" w:themeColor="accent5" w:themeShade="BF"/>
-        </w:rPr>
-      </w:pPr>
-      <w:bookmarkStart w:id="8" w:name="_Toc78364703"/>
-      <w:r>
-        <w:rPr>
-          <w:rFonts w:asciiTheme="minorHAnsi" w:hAnsiTheme="minorHAnsi" w:cstheme="minorHAnsi"/>
-          <w:color w:val="2E74B5" w:themeColor="accent5" w:themeShade="BF"/>
-          <w:sz w:val="36"/>
-          <w:szCs w:val="36"/>
-        </w:rPr>
+        <w:lastRenderedPageBreak/>
         <w:t>D</w:t>
       </w:r>
       <w:r>
@@ -4906,7 +4886,6 @@
           <w:sz w:val="24"/>
           <w:szCs w:val="24"/>
         </w:rPr>
-        <w:lastRenderedPageBreak/>
         <w:t>La tabella Categoria contiene informazioni riguardanti le categorie presenti nel sistema. Una categoria è identificata univocamente da un id.</w:t>
       </w:r>
     </w:p>
@@ -5606,28 +5585,6 @@
     </w:p>
     <w:p>
       <w:pPr>
-        <w:tabs>
-          <w:tab w:val="left" w:pos="2625"/>
-        </w:tabs>
-        <w:jc w:val="both"/>
-        <w:rPr>
-          <w:rFonts w:cstheme="minorHAnsi"/>
-        </w:rPr>
-      </w:pPr>
-    </w:p>
-    <w:p>
-      <w:pPr>
-        <w:tabs>
-          <w:tab w:val="left" w:pos="2625"/>
-        </w:tabs>
-        <w:jc w:val="both"/>
-        <w:rPr>
-          <w:rFonts w:cstheme="minorHAnsi"/>
-        </w:rPr>
-      </w:pPr>
-    </w:p>
-    <w:p>
-      <w:pPr>
         <w:jc w:val="both"/>
         <w:rPr>
           <w:color w:val="4472C4" w:themeColor="accent1"/>
@@ -5641,6 +5598,7 @@
           <w:sz w:val="32"/>
           <w:szCs w:val="32"/>
         </w:rPr>
+        <w:lastRenderedPageBreak/>
         <w:t xml:space="preserve">Diagramma dei dati persistenti </w:t>
       </w:r>
     </w:p>
@@ -5765,22 +5723,6 @@
     </w:p>
     <w:p>
       <w:pPr>
-        <w:jc w:val="both"/>
-        <w:rPr>
-          <w:rFonts w:cstheme="minorHAnsi"/>
-        </w:rPr>
-      </w:pPr>
-    </w:p>
-    <w:p>
-      <w:pPr>
-        <w:jc w:val="both"/>
-        <w:rPr>
-          <w:rFonts w:cstheme="minorHAnsi"/>
-        </w:rPr>
-      </w:pPr>
-    </w:p>
-    <w:p>
-      <w:pPr>
         <w:pStyle w:val="Titolo2"/>
         <w:jc w:val="both"/>
         <w:rPr>
@@ -5797,7 +5739,6 @@
           <w:sz w:val="32"/>
           <w:szCs w:val="32"/>
         </w:rPr>
-        <w:lastRenderedPageBreak/>
         <w:t>Controllo D’accesso</w:t>
       </w:r>
       <w:bookmarkEnd w:id="10"/>
@@ -5886,6 +5827,7 @@
                 <w:szCs w:val="18"/>
                 <w:lang w:eastAsia="it-IT"/>
               </w:rPr>
+              <w:lastRenderedPageBreak/>
               <mc:AlternateContent>
                 <mc:Choice Requires="wps">
                   <w:drawing>
@@ -7784,7 +7726,6 @@
           <w:sz w:val="32"/>
           <w:szCs w:val="32"/>
         </w:rPr>
-        <w:lastRenderedPageBreak/>
         <w:t>Fallimento</w:t>
       </w:r>
       <w:bookmarkEnd w:id="14"/>
@@ -7901,6 +7842,7 @@
           <w:sz w:val="24"/>
           <w:szCs w:val="24"/>
         </w:rPr>
+        <w:lastRenderedPageBreak/>
         <w:t>Un altro caso di fallimento potrebbe derivare dal software stesso che causa una chiusura</w:t>
       </w:r>
       <w:r>
@@ -8512,7 +8454,6 @@
           <w:sz w:val="24"/>
           <w:szCs w:val="24"/>
         </w:rPr>
-        <w:lastRenderedPageBreak/>
         <w:t>Gestione Categoria</w:t>
       </w:r>
     </w:p>
@@ -8698,6 +8639,7 @@
                 <w:sz w:val="24"/>
                 <w:szCs w:val="24"/>
               </w:rPr>
+              <w:lastRenderedPageBreak/>
               <w:t>RimozioneCategoria</w:t>
             </w:r>
           </w:p>
